--- a/docs/Diseño de pruebas unitarias.docx
+++ b/docs/Diseño de pruebas unitarias.docx
@@ -37,11 +37,11 @@
         <w:tblLook w:val="04A0" w:firstRow="1" w:lastRow="0" w:firstColumn="1" w:lastColumn="0" w:noHBand="0" w:noVBand="1"/>
       </w:tblPr>
       <w:tblGrid>
-        <w:gridCol w:w="1646"/>
-        <w:gridCol w:w="2242"/>
-        <w:gridCol w:w="1649"/>
-        <w:gridCol w:w="1636"/>
-        <w:gridCol w:w="1655"/>
+        <w:gridCol w:w="1765"/>
+        <w:gridCol w:w="1765"/>
+        <w:gridCol w:w="1766"/>
+        <w:gridCol w:w="1766"/>
+        <w:gridCol w:w="1766"/>
       </w:tblGrid>
       <w:tr>
         <w:tc>
@@ -60,7 +60,19 @@
               <w:rPr>
                 <w:lang w:val="es-MX"/>
               </w:rPr>
-              <w:t xml:space="preserve">Objetivo: comprobar que el  usuario de la compañía pueda  crear  un turno para el cliente </w:t>
+              <w:t xml:space="preserve">Objetivo: </w:t>
+            </w:r>
+            <w:r>
+              <w:rPr>
+                <w:lang w:val="es-MX"/>
+              </w:rPr>
+              <w:t>comprobar que se agrega  al árbol un empleado</w:t>
+            </w:r>
+            <w:r>
+              <w:rPr>
+                <w:lang w:val="es-MX"/>
+              </w:rPr>
+              <w:t xml:space="preserve"> </w:t>
             </w:r>
           </w:p>
         </w:tc>
@@ -179,7 +191,7 @@
               <w:rPr>
                 <w:lang w:val="es-MX"/>
               </w:rPr>
-              <w:t>Company</w:t>
+              <w:t>ShopProgram</w:t>
             </w:r>
             <w:proofErr w:type="spellEnd"/>
           </w:p>
@@ -200,13 +212,7 @@
               <w:rPr>
                 <w:lang w:val="es-MX"/>
               </w:rPr>
-              <w:t>addEmployee</w:t>
-            </w:r>
-            <w:r>
-              <w:rPr>
-                <w:lang w:val="es-MX"/>
-              </w:rPr>
-              <w:t>ToShop</w:t>
+              <w:t>addHumanTree</w:t>
             </w:r>
             <w:proofErr w:type="spellEnd"/>
             <w:r>
@@ -232,7 +238,7 @@
               <w:rPr>
                 <w:lang w:val="es-MX"/>
               </w:rPr>
-              <w:t>Setup1</w:t>
+              <w:t>Setup2</w:t>
             </w:r>
             <w:r>
               <w:rPr>
@@ -253,6 +259,48 @@
                 <w:lang w:val="es-MX"/>
               </w:rPr>
             </w:pPr>
+            <w:r>
+              <w:rPr>
+                <w:lang w:val="es-MX"/>
+              </w:rPr>
+              <w:t>-nombre</w:t>
+            </w:r>
+          </w:p>
+          <w:p>
+            <w:pPr>
+              <w:jc w:val="both"/>
+              <w:rPr>
+                <w:lang w:val="es-MX"/>
+              </w:rPr>
+            </w:pPr>
+            <w:r>
+              <w:rPr>
+                <w:lang w:val="es-MX"/>
+              </w:rPr>
+              <w:t>-id</w:t>
+            </w:r>
+          </w:p>
+          <w:p>
+            <w:pPr>
+              <w:jc w:val="both"/>
+              <w:rPr>
+                <w:lang w:val="es-MX"/>
+              </w:rPr>
+            </w:pPr>
+            <w:r>
+              <w:rPr>
+                <w:lang w:val="es-MX"/>
+              </w:rPr>
+              <w:t>-</w:t>
+            </w:r>
+            <w:proofErr w:type="spellStart"/>
+            <w:r>
+              <w:rPr>
+                <w:lang w:val="es-MX"/>
+              </w:rPr>
+              <w:t>telefono</w:t>
+            </w:r>
+            <w:proofErr w:type="spellEnd"/>
           </w:p>
         </w:tc>
         <w:tc>
@@ -290,8 +338,6 @@
           <w:u w:val="single"/>
         </w:rPr>
       </w:pPr>
-      <w:bookmarkStart w:id="0" w:name="_GoBack"/>
-      <w:bookmarkEnd w:id="0"/>
     </w:p>
     <w:tbl>
       <w:tblPr>
@@ -300,11 +346,11 @@
         <w:tblLook w:val="04A0" w:firstRow="1" w:lastRow="0" w:firstColumn="1" w:lastColumn="0" w:noHBand="0" w:noVBand="1"/>
       </w:tblPr>
       <w:tblGrid>
-        <w:gridCol w:w="1738"/>
-        <w:gridCol w:w="1875"/>
-        <w:gridCol w:w="1739"/>
-        <w:gridCol w:w="1737"/>
-        <w:gridCol w:w="1739"/>
+        <w:gridCol w:w="1765"/>
+        <w:gridCol w:w="1765"/>
+        <w:gridCol w:w="1766"/>
+        <w:gridCol w:w="1766"/>
+        <w:gridCol w:w="1766"/>
       </w:tblGrid>
       <w:tr>
         <w:tc>
@@ -323,7 +369,25 @@
               <w:rPr>
                 <w:lang w:val="es-MX"/>
               </w:rPr>
-              <w:t xml:space="preserve">Objetivo: comprobar que el  usuario de la compañía pueda  crear  un turno para el cliente </w:t>
+              <w:t xml:space="preserve">Objetivo: </w:t>
+            </w:r>
+            <w:r>
+              <w:rPr>
+                <w:lang w:val="es-MX"/>
+              </w:rPr>
+              <w:t xml:space="preserve">comprobar que se agrega  a la lista </w:t>
+            </w:r>
+            <w:r>
+              <w:rPr>
+                <w:lang w:val="es-MX"/>
+              </w:rPr>
+              <w:t xml:space="preserve">un </w:t>
+            </w:r>
+            <w:r>
+              <w:rPr>
+                <w:lang w:val="es-MX"/>
+              </w:rPr>
+              <w:t xml:space="preserve">cliente </w:t>
             </w:r>
           </w:p>
         </w:tc>
@@ -442,7 +506,7 @@
               <w:rPr>
                 <w:lang w:val="es-MX"/>
               </w:rPr>
-              <w:t>Company</w:t>
+              <w:t>ShopProgram</w:t>
             </w:r>
             <w:proofErr w:type="spellEnd"/>
           </w:p>
@@ -465,12 +529,6 @@
               </w:rPr>
               <w:t>addClient</w:t>
             </w:r>
-            <w:r>
-              <w:rPr>
-                <w:lang w:val="es-MX"/>
-              </w:rPr>
-              <w:t>ToShop</w:t>
-            </w:r>
             <w:proofErr w:type="spellEnd"/>
             <w:r>
               <w:rPr>
@@ -516,502 +574,48 @@
                 <w:lang w:val="es-MX"/>
               </w:rPr>
             </w:pPr>
-          </w:p>
-        </w:tc>
-        <w:tc>
-          <w:tcPr>
-            <w:tcW w:w="1766" w:type="dxa"/>
-          </w:tcPr>
-          <w:p>
-            <w:pPr>
-              <w:jc w:val="both"/>
-              <w:rPr>
-                <w:lang w:val="es-MX"/>
-              </w:rPr>
-            </w:pPr>
-            <w:r>
-              <w:rPr>
-                <w:lang w:val="es-MX"/>
-              </w:rPr>
-              <w:t xml:space="preserve">Se agrega un </w:t>
-            </w:r>
-            <w:r>
-              <w:rPr>
-                <w:lang w:val="es-MX"/>
-              </w:rPr>
-              <w:t>Cliente</w:t>
-            </w:r>
-            <w:r>
-              <w:rPr>
-                <w:lang w:val="es-MX"/>
-              </w:rPr>
-              <w:t xml:space="preserve"> a </w:t>
-            </w:r>
-            <w:r>
-              <w:rPr>
-                <w:lang w:val="es-MX"/>
-              </w:rPr>
-              <w:t>la lista</w:t>
-            </w:r>
-          </w:p>
-        </w:tc>
-      </w:tr>
-    </w:tbl>
-    <w:p/>
-    <w:tbl>
-      <w:tblPr>
-        <w:tblStyle w:val="Tablaconcuadrcula"/>
-        <w:tblW w:w="0" w:type="auto"/>
-        <w:tblLook w:val="04A0" w:firstRow="1" w:lastRow="0" w:firstColumn="1" w:lastColumn="0" w:noHBand="0" w:noVBand="1"/>
-      </w:tblPr>
-      <w:tblGrid>
-        <w:gridCol w:w="1761"/>
-        <w:gridCol w:w="1785"/>
-        <w:gridCol w:w="1761"/>
-        <w:gridCol w:w="1760"/>
-        <w:gridCol w:w="1761"/>
-      </w:tblGrid>
-      <w:tr>
-        <w:tc>
-          <w:tcPr>
-            <w:tcW w:w="8828" w:type="dxa"/>
-            <w:gridSpan w:val="5"/>
-          </w:tcPr>
-          <w:p>
-            <w:pPr>
-              <w:jc w:val="both"/>
-              <w:rPr>
-                <w:lang w:val="es-MX"/>
-              </w:rPr>
-            </w:pPr>
-            <w:r>
-              <w:rPr>
-                <w:lang w:val="es-MX"/>
-              </w:rPr>
-              <w:t xml:space="preserve">Objetivo: comprobar que el  usuario de la compañía pueda  crear  un turno para el cliente </w:t>
-            </w:r>
-          </w:p>
-        </w:tc>
-      </w:tr>
-      <w:tr>
-        <w:tc>
-          <w:tcPr>
-            <w:tcW w:w="1765" w:type="dxa"/>
-          </w:tcPr>
-          <w:p>
-            <w:pPr>
-              <w:jc w:val="center"/>
-              <w:rPr>
-                <w:lang w:val="es-MX"/>
-              </w:rPr>
-            </w:pPr>
-            <w:r>
-              <w:rPr>
-                <w:lang w:val="es-MX"/>
-              </w:rPr>
-              <w:t>Clase</w:t>
-            </w:r>
-          </w:p>
-        </w:tc>
-        <w:tc>
-          <w:tcPr>
-            <w:tcW w:w="1765" w:type="dxa"/>
-          </w:tcPr>
-          <w:p>
-            <w:pPr>
-              <w:jc w:val="center"/>
-              <w:rPr>
-                <w:lang w:val="es-MX"/>
-              </w:rPr>
-            </w:pPr>
-            <w:r>
-              <w:rPr>
-                <w:lang w:val="es-MX"/>
-              </w:rPr>
-              <w:t>Método</w:t>
-            </w:r>
-          </w:p>
-        </w:tc>
-        <w:tc>
-          <w:tcPr>
-            <w:tcW w:w="1766" w:type="dxa"/>
-          </w:tcPr>
-          <w:p>
-            <w:pPr>
-              <w:jc w:val="center"/>
-              <w:rPr>
-                <w:lang w:val="es-MX"/>
-              </w:rPr>
-            </w:pPr>
-            <w:r>
-              <w:rPr>
-                <w:lang w:val="es-MX"/>
-              </w:rPr>
-              <w:t>Escenario</w:t>
-            </w:r>
-          </w:p>
-        </w:tc>
-        <w:tc>
-          <w:tcPr>
-            <w:tcW w:w="1766" w:type="dxa"/>
-          </w:tcPr>
-          <w:p>
-            <w:pPr>
-              <w:jc w:val="center"/>
-              <w:rPr>
-                <w:lang w:val="es-MX"/>
-              </w:rPr>
-            </w:pPr>
-            <w:r>
-              <w:rPr>
-                <w:lang w:val="es-MX"/>
-              </w:rPr>
-              <w:t>Entradas</w:t>
-            </w:r>
-          </w:p>
-        </w:tc>
-        <w:tc>
-          <w:tcPr>
-            <w:tcW w:w="1766" w:type="dxa"/>
-          </w:tcPr>
-          <w:p>
-            <w:pPr>
-              <w:jc w:val="center"/>
-              <w:rPr>
-                <w:lang w:val="es-MX"/>
-              </w:rPr>
-            </w:pPr>
-            <w:r>
-              <w:rPr>
-                <w:lang w:val="es-MX"/>
-              </w:rPr>
-              <w:t>resultado</w:t>
-            </w:r>
-          </w:p>
-        </w:tc>
-      </w:tr>
-      <w:tr>
-        <w:tc>
-          <w:tcPr>
-            <w:tcW w:w="1765" w:type="dxa"/>
-          </w:tcPr>
-          <w:p>
-            <w:pPr>
-              <w:jc w:val="both"/>
-              <w:rPr>
-                <w:lang w:val="es-MX"/>
-              </w:rPr>
-            </w:pPr>
+            <w:r>
+              <w:rPr>
+                <w:lang w:val="es-MX"/>
+              </w:rPr>
+              <w:t>-nombre</w:t>
+            </w:r>
+          </w:p>
+          <w:p>
+            <w:pPr>
+              <w:jc w:val="both"/>
+              <w:rPr>
+                <w:lang w:val="es-MX"/>
+              </w:rPr>
+            </w:pPr>
+            <w:r>
+              <w:rPr>
+                <w:lang w:val="es-MX"/>
+              </w:rPr>
+              <w:t>-id</w:t>
+            </w:r>
+          </w:p>
+          <w:p>
+            <w:pPr>
+              <w:jc w:val="both"/>
+              <w:rPr>
+                <w:lang w:val="es-MX"/>
+              </w:rPr>
+            </w:pPr>
+            <w:r>
+              <w:rPr>
+                <w:lang w:val="es-MX"/>
+              </w:rPr>
+              <w:t>-</w:t>
+            </w:r>
             <w:proofErr w:type="spellStart"/>
             <w:r>
               <w:rPr>
                 <w:lang w:val="es-MX"/>
               </w:rPr>
-              <w:t>Employee</w:t>
+              <w:t>telefono</w:t>
             </w:r>
             <w:proofErr w:type="spellEnd"/>
-          </w:p>
-        </w:tc>
-        <w:tc>
-          <w:tcPr>
-            <w:tcW w:w="1765" w:type="dxa"/>
-          </w:tcPr>
-          <w:p>
-            <w:pPr>
-              <w:jc w:val="both"/>
-              <w:rPr>
-                <w:lang w:val="es-MX"/>
-              </w:rPr>
-            </w:pPr>
-            <w:proofErr w:type="spellStart"/>
-            <w:r>
-              <w:rPr>
-                <w:lang w:val="es-MX"/>
-              </w:rPr>
-              <w:t>addHumanEmpl</w:t>
-            </w:r>
-            <w:proofErr w:type="spellEnd"/>
-            <w:r>
-              <w:rPr>
-                <w:lang w:val="es-MX"/>
-              </w:rPr>
-              <w:t>()</w:t>
-            </w:r>
-          </w:p>
-        </w:tc>
-        <w:tc>
-          <w:tcPr>
-            <w:tcW w:w="1766" w:type="dxa"/>
-          </w:tcPr>
-          <w:p>
-            <w:pPr>
-              <w:jc w:val="both"/>
-              <w:rPr>
-                <w:lang w:val="es-MX"/>
-              </w:rPr>
-            </w:pPr>
-            <w:r>
-              <w:rPr>
-                <w:lang w:val="es-MX"/>
-              </w:rPr>
-              <w:t>Setup1()</w:t>
-            </w:r>
-          </w:p>
-        </w:tc>
-        <w:tc>
-          <w:tcPr>
-            <w:tcW w:w="1766" w:type="dxa"/>
-          </w:tcPr>
-          <w:p>
-            <w:pPr>
-              <w:jc w:val="both"/>
-              <w:rPr>
-                <w:lang w:val="es-MX"/>
-              </w:rPr>
-            </w:pPr>
-          </w:p>
-        </w:tc>
-        <w:tc>
-          <w:tcPr>
-            <w:tcW w:w="1766" w:type="dxa"/>
-          </w:tcPr>
-          <w:p>
-            <w:pPr>
-              <w:jc w:val="both"/>
-              <w:rPr>
-                <w:lang w:val="es-MX"/>
-              </w:rPr>
-            </w:pPr>
-            <w:r>
-              <w:rPr>
-                <w:lang w:val="es-MX"/>
-              </w:rPr>
-              <w:t xml:space="preserve">Se agrega un empleado al </w:t>
-            </w:r>
-            <w:proofErr w:type="spellStart"/>
-            <w:r>
-              <w:rPr>
-                <w:lang w:val="es-MX"/>
-              </w:rPr>
-              <w:t>arbol</w:t>
-            </w:r>
-            <w:proofErr w:type="spellEnd"/>
-          </w:p>
-        </w:tc>
-      </w:tr>
-    </w:tbl>
-    <w:p/>
-    <w:tbl>
-      <w:tblPr>
-        <w:tblStyle w:val="Tablaconcuadrcula"/>
-        <w:tblW w:w="0" w:type="auto"/>
-        <w:tblLook w:val="04A0" w:firstRow="1" w:lastRow="0" w:firstColumn="1" w:lastColumn="0" w:noHBand="0" w:noVBand="1"/>
-      </w:tblPr>
-      <w:tblGrid>
-        <w:gridCol w:w="1736"/>
-        <w:gridCol w:w="1853"/>
-        <w:gridCol w:w="1747"/>
-        <w:gridCol w:w="1745"/>
-        <w:gridCol w:w="1747"/>
-      </w:tblGrid>
-      <w:tr>
-        <w:tc>
-          <w:tcPr>
-            <w:tcW w:w="8828" w:type="dxa"/>
-            <w:gridSpan w:val="5"/>
-          </w:tcPr>
-          <w:p>
-            <w:pPr>
-              <w:jc w:val="both"/>
-              <w:rPr>
-                <w:lang w:val="es-MX"/>
-              </w:rPr>
-            </w:pPr>
-            <w:r>
-              <w:rPr>
-                <w:lang w:val="es-MX"/>
-              </w:rPr>
-              <w:t xml:space="preserve">Objetivo: comprobar que el  usuario de la compañía pueda  crear  un turno para el cliente </w:t>
-            </w:r>
-          </w:p>
-        </w:tc>
-      </w:tr>
-      <w:tr>
-        <w:tc>
-          <w:tcPr>
-            <w:tcW w:w="1765" w:type="dxa"/>
-          </w:tcPr>
-          <w:p>
-            <w:pPr>
-              <w:jc w:val="center"/>
-              <w:rPr>
-                <w:lang w:val="es-MX"/>
-              </w:rPr>
-            </w:pPr>
-            <w:r>
-              <w:rPr>
-                <w:lang w:val="es-MX"/>
-              </w:rPr>
-              <w:t>Clase</w:t>
-            </w:r>
-          </w:p>
-        </w:tc>
-        <w:tc>
-          <w:tcPr>
-            <w:tcW w:w="1765" w:type="dxa"/>
-          </w:tcPr>
-          <w:p>
-            <w:pPr>
-              <w:jc w:val="center"/>
-              <w:rPr>
-                <w:lang w:val="es-MX"/>
-              </w:rPr>
-            </w:pPr>
-            <w:r>
-              <w:rPr>
-                <w:lang w:val="es-MX"/>
-              </w:rPr>
-              <w:t>Método</w:t>
-            </w:r>
-          </w:p>
-        </w:tc>
-        <w:tc>
-          <w:tcPr>
-            <w:tcW w:w="1766" w:type="dxa"/>
-          </w:tcPr>
-          <w:p>
-            <w:pPr>
-              <w:jc w:val="center"/>
-              <w:rPr>
-                <w:lang w:val="es-MX"/>
-              </w:rPr>
-            </w:pPr>
-            <w:r>
-              <w:rPr>
-                <w:lang w:val="es-MX"/>
-              </w:rPr>
-              <w:t>Escenario</w:t>
-            </w:r>
-          </w:p>
-        </w:tc>
-        <w:tc>
-          <w:tcPr>
-            <w:tcW w:w="1766" w:type="dxa"/>
-          </w:tcPr>
-          <w:p>
-            <w:pPr>
-              <w:jc w:val="center"/>
-              <w:rPr>
-                <w:lang w:val="es-MX"/>
-              </w:rPr>
-            </w:pPr>
-            <w:r>
-              <w:rPr>
-                <w:lang w:val="es-MX"/>
-              </w:rPr>
-              <w:t>Entradas</w:t>
-            </w:r>
-          </w:p>
-        </w:tc>
-        <w:tc>
-          <w:tcPr>
-            <w:tcW w:w="1766" w:type="dxa"/>
-          </w:tcPr>
-          <w:p>
-            <w:pPr>
-              <w:jc w:val="center"/>
-              <w:rPr>
-                <w:lang w:val="es-MX"/>
-              </w:rPr>
-            </w:pPr>
-            <w:r>
-              <w:rPr>
-                <w:lang w:val="es-MX"/>
-              </w:rPr>
-              <w:t>resultado</w:t>
-            </w:r>
-          </w:p>
-        </w:tc>
-      </w:tr>
-      <w:tr>
-        <w:tc>
-          <w:tcPr>
-            <w:tcW w:w="1765" w:type="dxa"/>
-          </w:tcPr>
-          <w:p>
-            <w:pPr>
-              <w:jc w:val="both"/>
-              <w:rPr>
-                <w:lang w:val="es-MX"/>
-              </w:rPr>
-            </w:pPr>
-            <w:proofErr w:type="spellStart"/>
-            <w:r>
-              <w:rPr>
-                <w:lang w:val="es-MX"/>
-              </w:rPr>
-              <w:t>Client</w:t>
-            </w:r>
-            <w:proofErr w:type="spellEnd"/>
-          </w:p>
-        </w:tc>
-        <w:tc>
-          <w:tcPr>
-            <w:tcW w:w="1765" w:type="dxa"/>
-          </w:tcPr>
-          <w:p>
-            <w:pPr>
-              <w:jc w:val="both"/>
-              <w:rPr>
-                <w:lang w:val="es-MX"/>
-              </w:rPr>
-            </w:pPr>
-            <w:proofErr w:type="spellStart"/>
-            <w:r>
-              <w:rPr>
-                <w:lang w:val="es-MX"/>
-              </w:rPr>
-              <w:t>addHumanClient</w:t>
-            </w:r>
-            <w:proofErr w:type="spellEnd"/>
-            <w:r>
-              <w:rPr>
-                <w:lang w:val="es-MX"/>
-              </w:rPr>
-              <w:t>()</w:t>
-            </w:r>
-          </w:p>
-        </w:tc>
-        <w:tc>
-          <w:tcPr>
-            <w:tcW w:w="1766" w:type="dxa"/>
-          </w:tcPr>
-          <w:p>
-            <w:pPr>
-              <w:jc w:val="both"/>
-              <w:rPr>
-                <w:lang w:val="es-MX"/>
-              </w:rPr>
-            </w:pPr>
-            <w:r>
-              <w:rPr>
-                <w:lang w:val="es-MX"/>
-              </w:rPr>
-              <w:t>Setup1()</w:t>
-            </w:r>
-          </w:p>
-        </w:tc>
-        <w:tc>
-          <w:tcPr>
-            <w:tcW w:w="1766" w:type="dxa"/>
-          </w:tcPr>
-          <w:p>
-            <w:pPr>
-              <w:jc w:val="both"/>
-              <w:rPr>
-                <w:lang w:val="es-MX"/>
-              </w:rPr>
-            </w:pPr>
           </w:p>
         </w:tc>
         <w:tc>
@@ -1066,7 +670,19 @@
               <w:rPr>
                 <w:lang w:val="es-MX"/>
               </w:rPr>
-              <w:t xml:space="preserve">Objetivo: comprobar que el  usuario de la compañía pueda  crear  un turno para el cliente </w:t>
+              <w:t xml:space="preserve">Objetivo: comprobar que </w:t>
+            </w:r>
+            <w:r>
+              <w:rPr>
+                <w:lang w:val="es-MX"/>
+              </w:rPr>
+              <w:t>se le agrega un producto al</w:t>
+            </w:r>
+            <w:r>
+              <w:rPr>
+                <w:lang w:val="es-MX"/>
+              </w:rPr>
+              <w:t xml:space="preserve"> cliente </w:t>
             </w:r>
           </w:p>
         </w:tc>
@@ -1185,7 +801,7 @@
               <w:rPr>
                 <w:lang w:val="es-MX"/>
               </w:rPr>
-              <w:t>Client</w:t>
+              <w:t>ShopProgram</w:t>
             </w:r>
             <w:proofErr w:type="spellEnd"/>
           </w:p>
@@ -1206,7 +822,7 @@
               <w:rPr>
                 <w:lang w:val="es-MX"/>
               </w:rPr>
-              <w:t>searchId</w:t>
+              <w:t>addProduct</w:t>
             </w:r>
             <w:proofErr w:type="spellEnd"/>
             <w:r>
@@ -1247,24 +863,64 @@
                 <w:lang w:val="es-MX"/>
               </w:rPr>
             </w:pPr>
-          </w:p>
-        </w:tc>
-        <w:tc>
-          <w:tcPr>
-            <w:tcW w:w="1766" w:type="dxa"/>
-          </w:tcPr>
-          <w:p>
-            <w:pPr>
-              <w:jc w:val="both"/>
-              <w:rPr>
-                <w:lang w:val="es-MX"/>
-              </w:rPr>
-            </w:pPr>
-            <w:r>
-              <w:rPr>
-                <w:lang w:val="es-MX"/>
-              </w:rPr>
-              <w:t xml:space="preserve">Busca un id </w:t>
+            <w:r>
+              <w:rPr>
+                <w:lang w:val="es-MX"/>
+              </w:rPr>
+              <w:t>-nombre del producto</w:t>
+            </w:r>
+          </w:p>
+          <w:p>
+            <w:pPr>
+              <w:jc w:val="both"/>
+              <w:rPr>
+                <w:lang w:val="es-MX"/>
+              </w:rPr>
+            </w:pPr>
+            <w:r>
+              <w:rPr>
+                <w:lang w:val="es-MX"/>
+              </w:rPr>
+              <w:t>-costo</w:t>
+            </w:r>
+          </w:p>
+          <w:p>
+            <w:pPr>
+              <w:jc w:val="both"/>
+              <w:rPr>
+                <w:lang w:val="es-MX"/>
+              </w:rPr>
+            </w:pPr>
+            <w:r>
+              <w:rPr>
+                <w:lang w:val="es-MX"/>
+              </w:rPr>
+              <w:t>-id del cliente</w:t>
+            </w:r>
+          </w:p>
+        </w:tc>
+        <w:tc>
+          <w:tcPr>
+            <w:tcW w:w="1766" w:type="dxa"/>
+          </w:tcPr>
+          <w:p>
+            <w:pPr>
+              <w:jc w:val="both"/>
+              <w:rPr>
+                <w:lang w:val="es-MX"/>
+              </w:rPr>
+            </w:pPr>
+            <w:r>
+              <w:rPr>
+                <w:lang w:val="es-MX"/>
+              </w:rPr>
+              <w:t xml:space="preserve">Se agrega un </w:t>
+            </w:r>
+            <w:r>
+              <w:rPr>
+                <w:lang w:val="es-MX"/>
+              </w:rPr>
+              <w:t>producto al cliente</w:t>
             </w:r>
           </w:p>
         </w:tc>
@@ -1278,11 +934,11 @@
         <w:tblLook w:val="04A0" w:firstRow="1" w:lastRow="0" w:firstColumn="1" w:lastColumn="0" w:noHBand="0" w:noVBand="1"/>
       </w:tblPr>
       <w:tblGrid>
-        <w:gridCol w:w="1765"/>
-        <w:gridCol w:w="1765"/>
-        <w:gridCol w:w="1766"/>
-        <w:gridCol w:w="1766"/>
-        <w:gridCol w:w="1766"/>
+        <w:gridCol w:w="1761"/>
+        <w:gridCol w:w="1763"/>
+        <w:gridCol w:w="1759"/>
+        <w:gridCol w:w="1758"/>
+        <w:gridCol w:w="1787"/>
       </w:tblGrid>
       <w:tr>
         <w:tc>
@@ -1301,7 +957,19 @@
               <w:rPr>
                 <w:lang w:val="es-MX"/>
               </w:rPr>
-              <w:t xml:space="preserve">Objetivo: comprobar que el  usuario de la compañía pueda  crear  un turno para el cliente </w:t>
+              <w:t xml:space="preserve">Objetivo: comprobar que </w:t>
+            </w:r>
+            <w:r>
+              <w:rPr>
+                <w:lang w:val="es-MX"/>
+              </w:rPr>
+              <w:t xml:space="preserve">se pueda buscar  tradicionalmente al </w:t>
+            </w:r>
+            <w:r>
+              <w:rPr>
+                <w:lang w:val="es-MX"/>
+              </w:rPr>
+              <w:t xml:space="preserve"> cliente </w:t>
             </w:r>
           </w:p>
         </w:tc>
@@ -1420,7 +1088,7 @@
               <w:rPr>
                 <w:lang w:val="es-MX"/>
               </w:rPr>
-              <w:t>Client</w:t>
+              <w:t>ShopProgram</w:t>
             </w:r>
             <w:proofErr w:type="spellEnd"/>
           </w:p>
@@ -1441,7 +1109,7 @@
               <w:rPr>
                 <w:lang w:val="es-MX"/>
               </w:rPr>
-              <w:t>addProduct</w:t>
+              <w:t>testFindClient</w:t>
             </w:r>
             <w:proofErr w:type="spellEnd"/>
             <w:r>
@@ -1482,54 +1150,36 @@
                 <w:lang w:val="es-MX"/>
               </w:rPr>
             </w:pPr>
-          </w:p>
-        </w:tc>
-        <w:tc>
-          <w:tcPr>
-            <w:tcW w:w="1766" w:type="dxa"/>
-          </w:tcPr>
-          <w:p>
-            <w:pPr>
-              <w:jc w:val="both"/>
-              <w:rPr>
-                <w:lang w:val="es-MX"/>
-              </w:rPr>
-            </w:pPr>
-            <w:r>
-              <w:rPr>
-                <w:lang w:val="es-MX"/>
-              </w:rPr>
-              <w:t xml:space="preserve">Se agrega un </w:t>
-            </w:r>
-            <w:r>
-              <w:rPr>
-                <w:lang w:val="es-MX"/>
-              </w:rPr>
-              <w:t>producto</w:t>
-            </w:r>
-            <w:r>
-              <w:rPr>
-                <w:lang w:val="es-MX"/>
-              </w:rPr>
-              <w:t xml:space="preserve"> </w:t>
-            </w:r>
-            <w:r>
-              <w:rPr>
-                <w:lang w:val="es-MX"/>
-              </w:rPr>
-              <w:t>a</w:t>
-            </w:r>
-            <w:r>
-              <w:rPr>
-                <w:lang w:val="es-MX"/>
-              </w:rPr>
-              <w:t xml:space="preserve">l </w:t>
-            </w:r>
-            <w:r>
-              <w:rPr>
-                <w:lang w:val="es-MX"/>
-              </w:rPr>
-              <w:t>Cliente</w:t>
+            <w:r>
+              <w:rPr>
+                <w:lang w:val="es-MX"/>
+              </w:rPr>
+              <w:t>-id de la persona a buscar</w:t>
+            </w:r>
+          </w:p>
+        </w:tc>
+        <w:tc>
+          <w:tcPr>
+            <w:tcW w:w="1766" w:type="dxa"/>
+          </w:tcPr>
+          <w:p>
+            <w:pPr>
+              <w:jc w:val="both"/>
+              <w:rPr>
+                <w:lang w:val="es-MX"/>
+              </w:rPr>
+            </w:pPr>
+            <w:r>
+              <w:rPr>
+                <w:lang w:val="es-MX"/>
+              </w:rPr>
+              <w:t xml:space="preserve">Se </w:t>
+            </w:r>
+            <w:r>
+              <w:rPr>
+                <w:lang w:val="es-MX"/>
+              </w:rPr>
+              <w:t>busca al cliente Tradicionalmente</w:t>
             </w:r>
           </w:p>
         </w:tc>
@@ -1544,11 +1194,11 @@
         <w:tblLook w:val="04A0" w:firstRow="1" w:lastRow="0" w:firstColumn="1" w:lastColumn="0" w:noHBand="0" w:noVBand="1"/>
       </w:tblPr>
       <w:tblGrid>
-        <w:gridCol w:w="1765"/>
-        <w:gridCol w:w="1765"/>
-        <w:gridCol w:w="1766"/>
-        <w:gridCol w:w="1766"/>
-        <w:gridCol w:w="1766"/>
+        <w:gridCol w:w="1711"/>
+        <w:gridCol w:w="2160"/>
+        <w:gridCol w:w="1657"/>
+        <w:gridCol w:w="1645"/>
+        <w:gridCol w:w="1655"/>
       </w:tblGrid>
       <w:tr>
         <w:tc>
@@ -1567,7 +1217,31 @@
               <w:rPr>
                 <w:lang w:val="es-MX"/>
               </w:rPr>
-              <w:t xml:space="preserve">Objetivo: comprobar que el  usuario de la compañía pueda  crear  un turno para el cliente </w:t>
+              <w:t xml:space="preserve">Objetivo: comprobar que </w:t>
+            </w:r>
+            <w:r>
+              <w:rPr>
+                <w:lang w:val="es-MX"/>
+              </w:rPr>
+              <w:t xml:space="preserve">se pueda buscar </w:t>
+            </w:r>
+            <w:r>
+              <w:rPr>
+                <w:lang w:val="es-MX"/>
+              </w:rPr>
+              <w:t xml:space="preserve"> </w:t>
+            </w:r>
+            <w:r>
+              <w:rPr>
+                <w:lang w:val="es-MX"/>
+              </w:rPr>
+              <w:t xml:space="preserve">binaria </w:t>
+            </w:r>
+            <w:r>
+              <w:rPr>
+                <w:lang w:val="es-MX"/>
+              </w:rPr>
+              <w:t xml:space="preserve">al  cliente </w:t>
             </w:r>
           </w:p>
         </w:tc>
@@ -1681,33 +1355,47 @@
                 <w:lang w:val="es-MX"/>
               </w:rPr>
             </w:pPr>
-            <w:r>
-              <w:rPr>
-                <w:lang w:val="es-MX"/>
-              </w:rPr>
-              <w:t>Human</w:t>
-            </w:r>
-          </w:p>
-        </w:tc>
-        <w:tc>
-          <w:tcPr>
-            <w:tcW w:w="1765" w:type="dxa"/>
-          </w:tcPr>
-          <w:p>
-            <w:pPr>
-              <w:jc w:val="both"/>
-              <w:rPr>
-                <w:lang w:val="es-MX"/>
-              </w:rPr>
-            </w:pPr>
             <w:proofErr w:type="spellStart"/>
             <w:r>
               <w:rPr>
                 <w:lang w:val="es-MX"/>
               </w:rPr>
-              <w:t>searchId</w:t>
+              <w:t>ShopProgram</w:t>
             </w:r>
             <w:proofErr w:type="spellEnd"/>
+          </w:p>
+        </w:tc>
+        <w:tc>
+          <w:tcPr>
+            <w:tcW w:w="1765" w:type="dxa"/>
+          </w:tcPr>
+          <w:p>
+            <w:pPr>
+              <w:jc w:val="both"/>
+              <w:rPr>
+                <w:lang w:val="es-MX"/>
+              </w:rPr>
+            </w:pPr>
+            <w:proofErr w:type="spellStart"/>
+            <w:r>
+              <w:rPr>
+                <w:lang w:val="es-MX"/>
+              </w:rPr>
+              <w:t>testFind</w:t>
+            </w:r>
+            <w:r>
+              <w:rPr>
+                <w:lang w:val="es-MX"/>
+              </w:rPr>
+              <w:t>Binary</w:t>
+            </w:r>
+            <w:r>
+              <w:rPr>
+                <w:lang w:val="es-MX"/>
+              </w:rPr>
+              <w:t>Client</w:t>
+            </w:r>
+            <w:proofErr w:type="spellEnd"/>
             <w:r>
               <w:rPr>
                 <w:lang w:val="es-MX"/>
@@ -1731,8 +1419,242 @@
               <w:rPr>
                 <w:lang w:val="es-MX"/>
               </w:rPr>
-              <w:t>Setup1</w:t>
-            </w:r>
+              <w:t>Setup1()</w:t>
+            </w:r>
+          </w:p>
+        </w:tc>
+        <w:tc>
+          <w:tcPr>
+            <w:tcW w:w="1766" w:type="dxa"/>
+          </w:tcPr>
+          <w:p>
+            <w:pPr>
+              <w:jc w:val="both"/>
+              <w:rPr>
+                <w:lang w:val="es-MX"/>
+              </w:rPr>
+            </w:pPr>
+            <w:r>
+              <w:rPr>
+                <w:lang w:val="es-MX"/>
+              </w:rPr>
+              <w:t>-id de la persona a buscar</w:t>
+            </w:r>
+          </w:p>
+        </w:tc>
+        <w:tc>
+          <w:tcPr>
+            <w:tcW w:w="1766" w:type="dxa"/>
+          </w:tcPr>
+          <w:p>
+            <w:pPr>
+              <w:jc w:val="both"/>
+              <w:rPr>
+                <w:lang w:val="es-MX"/>
+              </w:rPr>
+            </w:pPr>
+            <w:r>
+              <w:rPr>
+                <w:lang w:val="es-MX"/>
+              </w:rPr>
+              <w:t xml:space="preserve">Se busca al cliente </w:t>
+            </w:r>
+            <w:r>
+              <w:rPr>
+                <w:lang w:val="es-MX"/>
+              </w:rPr>
+              <w:t>binaria</w:t>
+            </w:r>
+          </w:p>
+        </w:tc>
+      </w:tr>
+    </w:tbl>
+    <w:p/>
+    <w:tbl>
+      <w:tblPr>
+        <w:tblStyle w:val="Tablaconcuadrcula"/>
+        <w:tblW w:w="0" w:type="auto"/>
+        <w:tblLook w:val="04A0" w:firstRow="1" w:lastRow="0" w:firstColumn="1" w:lastColumn="0" w:noHBand="0" w:noVBand="1"/>
+      </w:tblPr>
+      <w:tblGrid>
+        <w:gridCol w:w="1725"/>
+        <w:gridCol w:w="1959"/>
+        <w:gridCol w:w="1683"/>
+        <w:gridCol w:w="1674"/>
+        <w:gridCol w:w="1787"/>
+      </w:tblGrid>
+      <w:tr>
+        <w:tc>
+          <w:tcPr>
+            <w:tcW w:w="8828" w:type="dxa"/>
+            <w:gridSpan w:val="5"/>
+          </w:tcPr>
+          <w:p>
+            <w:pPr>
+              <w:jc w:val="both"/>
+              <w:rPr>
+                <w:lang w:val="es-MX"/>
+              </w:rPr>
+            </w:pPr>
+            <w:r>
+              <w:rPr>
+                <w:lang w:val="es-MX"/>
+              </w:rPr>
+              <w:t xml:space="preserve">Objetivo: comprobar que se pueda buscar  tradicionalmente al  </w:t>
+            </w:r>
+            <w:r>
+              <w:rPr>
+                <w:lang w:val="es-MX"/>
+              </w:rPr>
+              <w:t>Empleado</w:t>
+            </w:r>
+            <w:r>
+              <w:rPr>
+                <w:lang w:val="es-MX"/>
+              </w:rPr>
+              <w:t xml:space="preserve"> </w:t>
+            </w:r>
+          </w:p>
+        </w:tc>
+      </w:tr>
+      <w:tr>
+        <w:tc>
+          <w:tcPr>
+            <w:tcW w:w="1765" w:type="dxa"/>
+          </w:tcPr>
+          <w:p>
+            <w:pPr>
+              <w:jc w:val="center"/>
+              <w:rPr>
+                <w:lang w:val="es-MX"/>
+              </w:rPr>
+            </w:pPr>
+            <w:r>
+              <w:rPr>
+                <w:lang w:val="es-MX"/>
+              </w:rPr>
+              <w:t>Clase</w:t>
+            </w:r>
+          </w:p>
+        </w:tc>
+        <w:tc>
+          <w:tcPr>
+            <w:tcW w:w="1765" w:type="dxa"/>
+          </w:tcPr>
+          <w:p>
+            <w:pPr>
+              <w:jc w:val="center"/>
+              <w:rPr>
+                <w:lang w:val="es-MX"/>
+              </w:rPr>
+            </w:pPr>
+            <w:r>
+              <w:rPr>
+                <w:lang w:val="es-MX"/>
+              </w:rPr>
+              <w:t>Método</w:t>
+            </w:r>
+          </w:p>
+        </w:tc>
+        <w:tc>
+          <w:tcPr>
+            <w:tcW w:w="1766" w:type="dxa"/>
+          </w:tcPr>
+          <w:p>
+            <w:pPr>
+              <w:jc w:val="center"/>
+              <w:rPr>
+                <w:lang w:val="es-MX"/>
+              </w:rPr>
+            </w:pPr>
+            <w:r>
+              <w:rPr>
+                <w:lang w:val="es-MX"/>
+              </w:rPr>
+              <w:t>Escenario</w:t>
+            </w:r>
+          </w:p>
+        </w:tc>
+        <w:tc>
+          <w:tcPr>
+            <w:tcW w:w="1766" w:type="dxa"/>
+          </w:tcPr>
+          <w:p>
+            <w:pPr>
+              <w:jc w:val="center"/>
+              <w:rPr>
+                <w:lang w:val="es-MX"/>
+              </w:rPr>
+            </w:pPr>
+            <w:r>
+              <w:rPr>
+                <w:lang w:val="es-MX"/>
+              </w:rPr>
+              <w:t>Entradas</w:t>
+            </w:r>
+          </w:p>
+        </w:tc>
+        <w:tc>
+          <w:tcPr>
+            <w:tcW w:w="1766" w:type="dxa"/>
+          </w:tcPr>
+          <w:p>
+            <w:pPr>
+              <w:jc w:val="center"/>
+              <w:rPr>
+                <w:lang w:val="es-MX"/>
+              </w:rPr>
+            </w:pPr>
+            <w:r>
+              <w:rPr>
+                <w:lang w:val="es-MX"/>
+              </w:rPr>
+              <w:t>resultado</w:t>
+            </w:r>
+          </w:p>
+        </w:tc>
+      </w:tr>
+      <w:tr>
+        <w:tc>
+          <w:tcPr>
+            <w:tcW w:w="1765" w:type="dxa"/>
+          </w:tcPr>
+          <w:p>
+            <w:pPr>
+              <w:jc w:val="both"/>
+              <w:rPr>
+                <w:lang w:val="es-MX"/>
+              </w:rPr>
+            </w:pPr>
+            <w:proofErr w:type="spellStart"/>
+            <w:r>
+              <w:rPr>
+                <w:lang w:val="es-MX"/>
+              </w:rPr>
+              <w:t>ShopProgram</w:t>
+            </w:r>
+            <w:proofErr w:type="spellEnd"/>
+          </w:p>
+        </w:tc>
+        <w:tc>
+          <w:tcPr>
+            <w:tcW w:w="1765" w:type="dxa"/>
+          </w:tcPr>
+          <w:p>
+            <w:pPr>
+              <w:jc w:val="both"/>
+              <w:rPr>
+                <w:lang w:val="es-MX"/>
+              </w:rPr>
+            </w:pPr>
+            <w:proofErr w:type="spellStart"/>
+            <w:r>
+              <w:rPr>
+                <w:lang w:val="es-MX"/>
+              </w:rPr>
+              <w:t>testFindEmployee</w:t>
+            </w:r>
+            <w:proofErr w:type="spellEnd"/>
             <w:r>
               <w:rPr>
                 <w:lang w:val="es-MX"/>
@@ -1752,24 +1674,700 @@
                 <w:lang w:val="es-MX"/>
               </w:rPr>
             </w:pPr>
-          </w:p>
-        </w:tc>
-        <w:tc>
-          <w:tcPr>
-            <w:tcW w:w="1766" w:type="dxa"/>
-          </w:tcPr>
-          <w:p>
-            <w:pPr>
-              <w:jc w:val="both"/>
-              <w:rPr>
-                <w:lang w:val="es-MX"/>
-              </w:rPr>
-            </w:pPr>
-            <w:r>
-              <w:rPr>
-                <w:lang w:val="es-MX"/>
-              </w:rPr>
-              <w:t xml:space="preserve">Busca un id </w:t>
+            <w:r>
+              <w:rPr>
+                <w:lang w:val="es-MX"/>
+              </w:rPr>
+              <w:t>Setup</w:t>
+            </w:r>
+            <w:r>
+              <w:rPr>
+                <w:lang w:val="es-MX"/>
+              </w:rPr>
+              <w:t>2</w:t>
+            </w:r>
+            <w:r>
+              <w:rPr>
+                <w:lang w:val="es-MX"/>
+              </w:rPr>
+              <w:t>()</w:t>
+            </w:r>
+          </w:p>
+        </w:tc>
+        <w:tc>
+          <w:tcPr>
+            <w:tcW w:w="1766" w:type="dxa"/>
+          </w:tcPr>
+          <w:p>
+            <w:pPr>
+              <w:jc w:val="both"/>
+              <w:rPr>
+                <w:lang w:val="es-MX"/>
+              </w:rPr>
+            </w:pPr>
+            <w:r>
+              <w:rPr>
+                <w:lang w:val="es-MX"/>
+              </w:rPr>
+              <w:t>-id de la persona a buscar</w:t>
+            </w:r>
+          </w:p>
+        </w:tc>
+        <w:tc>
+          <w:tcPr>
+            <w:tcW w:w="1766" w:type="dxa"/>
+          </w:tcPr>
+          <w:p>
+            <w:pPr>
+              <w:jc w:val="both"/>
+              <w:rPr>
+                <w:lang w:val="es-MX"/>
+              </w:rPr>
+            </w:pPr>
+            <w:r>
+              <w:rPr>
+                <w:lang w:val="es-MX"/>
+              </w:rPr>
+              <w:t xml:space="preserve">Se busca al </w:t>
+            </w:r>
+            <w:r>
+              <w:rPr>
+                <w:lang w:val="es-MX"/>
+              </w:rPr>
+              <w:t>empleado</w:t>
+            </w:r>
+            <w:r>
+              <w:rPr>
+                <w:lang w:val="es-MX"/>
+              </w:rPr>
+              <w:t xml:space="preserve"> Tradicionalmente</w:t>
+            </w:r>
+          </w:p>
+        </w:tc>
+      </w:tr>
+    </w:tbl>
+    <w:p/>
+    <w:p/>
+    <w:p/>
+    <w:p/>
+    <w:tbl>
+      <w:tblPr>
+        <w:tblStyle w:val="Tablaconcuadrcula"/>
+        <w:tblW w:w="0" w:type="auto"/>
+        <w:tblLook w:val="04A0" w:firstRow="1" w:lastRow="0" w:firstColumn="1" w:lastColumn="0" w:noHBand="0" w:noVBand="1"/>
+      </w:tblPr>
+      <w:tblGrid>
+        <w:gridCol w:w="1663"/>
+        <w:gridCol w:w="2527"/>
+        <w:gridCol w:w="1555"/>
+        <w:gridCol w:w="1532"/>
+        <w:gridCol w:w="1551"/>
+      </w:tblGrid>
+      <w:tr>
+        <w:tc>
+          <w:tcPr>
+            <w:tcW w:w="8828" w:type="dxa"/>
+            <w:gridSpan w:val="5"/>
+          </w:tcPr>
+          <w:p>
+            <w:pPr>
+              <w:jc w:val="both"/>
+              <w:rPr>
+                <w:lang w:val="es-MX"/>
+              </w:rPr>
+            </w:pPr>
+            <w:r>
+              <w:rPr>
+                <w:lang w:val="es-MX"/>
+              </w:rPr>
+              <w:t xml:space="preserve">Objetivo: comprobar que se pueda buscar  binaria al  </w:t>
+            </w:r>
+            <w:r>
+              <w:rPr>
+                <w:lang w:val="es-MX"/>
+              </w:rPr>
+              <w:t>empleado</w:t>
+            </w:r>
+            <w:r>
+              <w:rPr>
+                <w:lang w:val="es-MX"/>
+              </w:rPr>
+              <w:t xml:space="preserve"> </w:t>
+            </w:r>
+          </w:p>
+        </w:tc>
+      </w:tr>
+      <w:tr>
+        <w:tc>
+          <w:tcPr>
+            <w:tcW w:w="1765" w:type="dxa"/>
+          </w:tcPr>
+          <w:p>
+            <w:pPr>
+              <w:jc w:val="center"/>
+              <w:rPr>
+                <w:lang w:val="es-MX"/>
+              </w:rPr>
+            </w:pPr>
+            <w:r>
+              <w:rPr>
+                <w:lang w:val="es-MX"/>
+              </w:rPr>
+              <w:t>Clase</w:t>
+            </w:r>
+          </w:p>
+        </w:tc>
+        <w:tc>
+          <w:tcPr>
+            <w:tcW w:w="1765" w:type="dxa"/>
+          </w:tcPr>
+          <w:p>
+            <w:pPr>
+              <w:jc w:val="center"/>
+              <w:rPr>
+                <w:lang w:val="es-MX"/>
+              </w:rPr>
+            </w:pPr>
+            <w:r>
+              <w:rPr>
+                <w:lang w:val="es-MX"/>
+              </w:rPr>
+              <w:t>Método</w:t>
+            </w:r>
+          </w:p>
+        </w:tc>
+        <w:tc>
+          <w:tcPr>
+            <w:tcW w:w="1766" w:type="dxa"/>
+          </w:tcPr>
+          <w:p>
+            <w:pPr>
+              <w:jc w:val="center"/>
+              <w:rPr>
+                <w:lang w:val="es-MX"/>
+              </w:rPr>
+            </w:pPr>
+            <w:r>
+              <w:rPr>
+                <w:lang w:val="es-MX"/>
+              </w:rPr>
+              <w:t>Escenario</w:t>
+            </w:r>
+          </w:p>
+        </w:tc>
+        <w:tc>
+          <w:tcPr>
+            <w:tcW w:w="1766" w:type="dxa"/>
+          </w:tcPr>
+          <w:p>
+            <w:pPr>
+              <w:jc w:val="center"/>
+              <w:rPr>
+                <w:lang w:val="es-MX"/>
+              </w:rPr>
+            </w:pPr>
+            <w:r>
+              <w:rPr>
+                <w:lang w:val="es-MX"/>
+              </w:rPr>
+              <w:t>Entradas</w:t>
+            </w:r>
+          </w:p>
+        </w:tc>
+        <w:tc>
+          <w:tcPr>
+            <w:tcW w:w="1766" w:type="dxa"/>
+          </w:tcPr>
+          <w:p>
+            <w:pPr>
+              <w:jc w:val="center"/>
+              <w:rPr>
+                <w:lang w:val="es-MX"/>
+              </w:rPr>
+            </w:pPr>
+            <w:r>
+              <w:rPr>
+                <w:lang w:val="es-MX"/>
+              </w:rPr>
+              <w:t>resultado</w:t>
+            </w:r>
+          </w:p>
+        </w:tc>
+      </w:tr>
+      <w:tr>
+        <w:tc>
+          <w:tcPr>
+            <w:tcW w:w="1765" w:type="dxa"/>
+          </w:tcPr>
+          <w:p>
+            <w:pPr>
+              <w:jc w:val="both"/>
+              <w:rPr>
+                <w:lang w:val="es-MX"/>
+              </w:rPr>
+            </w:pPr>
+            <w:proofErr w:type="spellStart"/>
+            <w:r>
+              <w:rPr>
+                <w:lang w:val="es-MX"/>
+              </w:rPr>
+              <w:t>ShopProgram</w:t>
+            </w:r>
+            <w:proofErr w:type="spellEnd"/>
+          </w:p>
+        </w:tc>
+        <w:tc>
+          <w:tcPr>
+            <w:tcW w:w="1765" w:type="dxa"/>
+          </w:tcPr>
+          <w:p>
+            <w:pPr>
+              <w:jc w:val="both"/>
+              <w:rPr>
+                <w:lang w:val="es-MX"/>
+              </w:rPr>
+            </w:pPr>
+            <w:proofErr w:type="spellStart"/>
+            <w:r>
+              <w:rPr>
+                <w:lang w:val="es-MX"/>
+              </w:rPr>
+              <w:t>testFindBinary</w:t>
+            </w:r>
+            <w:r>
+              <w:rPr>
+                <w:lang w:val="es-MX"/>
+              </w:rPr>
+              <w:t>Employee</w:t>
+            </w:r>
+            <w:proofErr w:type="spellEnd"/>
+            <w:r>
+              <w:rPr>
+                <w:lang w:val="es-MX"/>
+              </w:rPr>
+              <w:t>()</w:t>
+            </w:r>
+          </w:p>
+        </w:tc>
+        <w:tc>
+          <w:tcPr>
+            <w:tcW w:w="1766" w:type="dxa"/>
+          </w:tcPr>
+          <w:p>
+            <w:pPr>
+              <w:jc w:val="both"/>
+              <w:rPr>
+                <w:lang w:val="es-MX"/>
+              </w:rPr>
+            </w:pPr>
+            <w:r>
+              <w:rPr>
+                <w:lang w:val="es-MX"/>
+              </w:rPr>
+              <w:t>Setup2</w:t>
+            </w:r>
+            <w:r>
+              <w:rPr>
+                <w:lang w:val="es-MX"/>
+              </w:rPr>
+              <w:t>()</w:t>
+            </w:r>
+          </w:p>
+        </w:tc>
+        <w:tc>
+          <w:tcPr>
+            <w:tcW w:w="1766" w:type="dxa"/>
+          </w:tcPr>
+          <w:p>
+            <w:pPr>
+              <w:jc w:val="both"/>
+              <w:rPr>
+                <w:lang w:val="es-MX"/>
+              </w:rPr>
+            </w:pPr>
+            <w:r>
+              <w:rPr>
+                <w:lang w:val="es-MX"/>
+              </w:rPr>
+              <w:t>-id de la persona a buscar</w:t>
+            </w:r>
+          </w:p>
+        </w:tc>
+        <w:tc>
+          <w:tcPr>
+            <w:tcW w:w="1766" w:type="dxa"/>
+          </w:tcPr>
+          <w:p>
+            <w:pPr>
+              <w:jc w:val="both"/>
+              <w:rPr>
+                <w:lang w:val="es-MX"/>
+              </w:rPr>
+            </w:pPr>
+            <w:r>
+              <w:rPr>
+                <w:lang w:val="es-MX"/>
+              </w:rPr>
+              <w:t xml:space="preserve">Se busca al </w:t>
+            </w:r>
+            <w:proofErr w:type="spellStart"/>
+            <w:r>
+              <w:rPr>
+                <w:lang w:val="es-MX"/>
+              </w:rPr>
+              <w:t>emplado</w:t>
+            </w:r>
+            <w:proofErr w:type="spellEnd"/>
+            <w:r>
+              <w:rPr>
+                <w:lang w:val="es-MX"/>
+              </w:rPr>
+              <w:t xml:space="preserve"> binaria</w:t>
+            </w:r>
+          </w:p>
+        </w:tc>
+      </w:tr>
+    </w:tbl>
+    <w:p/>
+    <w:p/>
+    <w:p/>
+    <w:p/>
+    <w:p/>
+    <w:tbl>
+      <w:tblPr>
+        <w:tblStyle w:val="Tablaconcuadrcula"/>
+        <w:tblW w:w="0" w:type="auto"/>
+        <w:tblLook w:val="04A0" w:firstRow="1" w:lastRow="0" w:firstColumn="1" w:lastColumn="0" w:noHBand="0" w:noVBand="1"/>
+      </w:tblPr>
+      <w:tblGrid>
+        <w:gridCol w:w="1688"/>
+        <w:gridCol w:w="2310"/>
+        <w:gridCol w:w="1605"/>
+        <w:gridCol w:w="1611"/>
+        <w:gridCol w:w="1614"/>
+      </w:tblGrid>
+      <w:tr>
+        <w:tc>
+          <w:tcPr>
+            <w:tcW w:w="8828" w:type="dxa"/>
+            <w:gridSpan w:val="5"/>
+          </w:tcPr>
+          <w:p>
+            <w:pPr>
+              <w:jc w:val="both"/>
+              <w:rPr>
+                <w:lang w:val="es-MX"/>
+              </w:rPr>
+            </w:pPr>
+            <w:r>
+              <w:rPr>
+                <w:lang w:val="es-MX"/>
+              </w:rPr>
+              <w:t xml:space="preserve">Objetivo: comprobar que el  usuario de la compañía pueda  crear  un turno para el cliente </w:t>
+            </w:r>
+          </w:p>
+        </w:tc>
+      </w:tr>
+      <w:tr>
+        <w:tc>
+          <w:tcPr>
+            <w:tcW w:w="1765" w:type="dxa"/>
+          </w:tcPr>
+          <w:p>
+            <w:pPr>
+              <w:jc w:val="center"/>
+              <w:rPr>
+                <w:lang w:val="es-MX"/>
+              </w:rPr>
+            </w:pPr>
+            <w:r>
+              <w:rPr>
+                <w:lang w:val="es-MX"/>
+              </w:rPr>
+              <w:t>Clase</w:t>
+            </w:r>
+          </w:p>
+        </w:tc>
+        <w:tc>
+          <w:tcPr>
+            <w:tcW w:w="1765" w:type="dxa"/>
+          </w:tcPr>
+          <w:p>
+            <w:pPr>
+              <w:jc w:val="center"/>
+              <w:rPr>
+                <w:lang w:val="es-MX"/>
+              </w:rPr>
+            </w:pPr>
+            <w:r>
+              <w:rPr>
+                <w:lang w:val="es-MX"/>
+              </w:rPr>
+              <w:t>Método</w:t>
+            </w:r>
+          </w:p>
+        </w:tc>
+        <w:tc>
+          <w:tcPr>
+            <w:tcW w:w="1766" w:type="dxa"/>
+          </w:tcPr>
+          <w:p>
+            <w:pPr>
+              <w:jc w:val="center"/>
+              <w:rPr>
+                <w:lang w:val="es-MX"/>
+              </w:rPr>
+            </w:pPr>
+            <w:r>
+              <w:rPr>
+                <w:lang w:val="es-MX"/>
+              </w:rPr>
+              <w:t>Escenario</w:t>
+            </w:r>
+          </w:p>
+        </w:tc>
+        <w:tc>
+          <w:tcPr>
+            <w:tcW w:w="1766" w:type="dxa"/>
+          </w:tcPr>
+          <w:p>
+            <w:pPr>
+              <w:jc w:val="center"/>
+              <w:rPr>
+                <w:lang w:val="es-MX"/>
+              </w:rPr>
+            </w:pPr>
+            <w:r>
+              <w:rPr>
+                <w:lang w:val="es-MX"/>
+              </w:rPr>
+              <w:t>Entradas</w:t>
+            </w:r>
+          </w:p>
+        </w:tc>
+        <w:tc>
+          <w:tcPr>
+            <w:tcW w:w="1766" w:type="dxa"/>
+          </w:tcPr>
+          <w:p>
+            <w:pPr>
+              <w:jc w:val="center"/>
+              <w:rPr>
+                <w:lang w:val="es-MX"/>
+              </w:rPr>
+            </w:pPr>
+            <w:r>
+              <w:rPr>
+                <w:lang w:val="es-MX"/>
+              </w:rPr>
+              <w:t>resultado</w:t>
+            </w:r>
+          </w:p>
+        </w:tc>
+      </w:tr>
+      <w:tr>
+        <w:tc>
+          <w:tcPr>
+            <w:tcW w:w="1765" w:type="dxa"/>
+          </w:tcPr>
+          <w:p>
+            <w:pPr>
+              <w:jc w:val="both"/>
+              <w:rPr>
+                <w:lang w:val="es-MX"/>
+              </w:rPr>
+            </w:pPr>
+            <w:proofErr w:type="spellStart"/>
+            <w:r>
+              <w:rPr>
+                <w:lang w:val="es-MX"/>
+              </w:rPr>
+              <w:t>ShopProgram</w:t>
+            </w:r>
+            <w:proofErr w:type="spellEnd"/>
+          </w:p>
+        </w:tc>
+        <w:tc>
+          <w:tcPr>
+            <w:tcW w:w="1765" w:type="dxa"/>
+          </w:tcPr>
+          <w:p>
+            <w:pPr>
+              <w:jc w:val="both"/>
+              <w:rPr>
+                <w:lang w:val="es-MX"/>
+              </w:rPr>
+            </w:pPr>
+            <w:proofErr w:type="spellStart"/>
+            <w:r>
+              <w:rPr>
+                <w:lang w:val="es-MX"/>
+              </w:rPr>
+              <w:t>addClientToEmployee</w:t>
+            </w:r>
+            <w:proofErr w:type="spellEnd"/>
+            <w:r>
+              <w:rPr>
+                <w:lang w:val="es-MX"/>
+              </w:rPr>
+              <w:t>()</w:t>
+            </w:r>
+          </w:p>
+        </w:tc>
+        <w:tc>
+          <w:tcPr>
+            <w:tcW w:w="1766" w:type="dxa"/>
+          </w:tcPr>
+          <w:p>
+            <w:pPr>
+              <w:jc w:val="both"/>
+              <w:rPr>
+                <w:lang w:val="es-MX"/>
+              </w:rPr>
+            </w:pPr>
+            <w:r>
+              <w:rPr>
+                <w:lang w:val="es-MX"/>
+              </w:rPr>
+              <w:t>Setup3</w:t>
+            </w:r>
+            <w:r>
+              <w:rPr>
+                <w:lang w:val="es-MX"/>
+              </w:rPr>
+              <w:t>()</w:t>
+            </w:r>
+          </w:p>
+        </w:tc>
+        <w:tc>
+          <w:tcPr>
+            <w:tcW w:w="1766" w:type="dxa"/>
+          </w:tcPr>
+          <w:p>
+            <w:pPr>
+              <w:jc w:val="both"/>
+              <w:rPr>
+                <w:lang w:val="es-MX"/>
+              </w:rPr>
+            </w:pPr>
+            <w:r>
+              <w:rPr>
+                <w:lang w:val="es-MX"/>
+              </w:rPr>
+              <w:t xml:space="preserve">-id del </w:t>
+            </w:r>
+            <w:proofErr w:type="spellStart"/>
+            <w:r>
+              <w:rPr>
+                <w:lang w:val="es-MX"/>
+              </w:rPr>
+              <w:t>employee</w:t>
+            </w:r>
+            <w:proofErr w:type="spellEnd"/>
+          </w:p>
+          <w:p>
+            <w:pPr>
+              <w:jc w:val="both"/>
+              <w:rPr>
+                <w:lang w:val="es-MX"/>
+              </w:rPr>
+            </w:pPr>
+            <w:r>
+              <w:rPr>
+                <w:lang w:val="es-MX"/>
+              </w:rPr>
+              <w:t>-id del cliente</w:t>
+            </w:r>
+          </w:p>
+          <w:p>
+            <w:pPr>
+              <w:jc w:val="both"/>
+              <w:rPr>
+                <w:lang w:val="es-MX"/>
+              </w:rPr>
+            </w:pPr>
+            <w:r>
+              <w:rPr>
+                <w:lang w:val="es-MX"/>
+              </w:rPr>
+              <w:t>-nombre del cliente</w:t>
+            </w:r>
+          </w:p>
+          <w:p>
+            <w:pPr>
+              <w:jc w:val="both"/>
+              <w:rPr>
+                <w:lang w:val="es-MX"/>
+              </w:rPr>
+            </w:pPr>
+            <w:r>
+              <w:rPr>
+                <w:lang w:val="es-MX"/>
+              </w:rPr>
+              <w:t>-</w:t>
+            </w:r>
+            <w:proofErr w:type="spellStart"/>
+            <w:r>
+              <w:rPr>
+                <w:lang w:val="es-MX"/>
+              </w:rPr>
+              <w:t>telefono</w:t>
+            </w:r>
+            <w:proofErr w:type="spellEnd"/>
+            <w:r>
+              <w:rPr>
+                <w:lang w:val="es-MX"/>
+              </w:rPr>
+              <w:t xml:space="preserve"> del cliente</w:t>
+            </w:r>
+          </w:p>
+        </w:tc>
+        <w:tc>
+          <w:tcPr>
+            <w:tcW w:w="1766" w:type="dxa"/>
+          </w:tcPr>
+          <w:p>
+            <w:pPr>
+              <w:jc w:val="both"/>
+              <w:rPr>
+                <w:lang w:val="es-MX"/>
+              </w:rPr>
+            </w:pPr>
+            <w:r>
+              <w:rPr>
+                <w:lang w:val="es-MX"/>
+              </w:rPr>
+              <w:t xml:space="preserve">Se agrega un </w:t>
+            </w:r>
+            <w:r>
+              <w:rPr>
+                <w:lang w:val="es-MX"/>
+              </w:rPr>
+              <w:t>Cliente</w:t>
+            </w:r>
+            <w:r>
+              <w:rPr>
+                <w:lang w:val="es-MX"/>
+              </w:rPr>
+              <w:t xml:space="preserve"> </w:t>
+            </w:r>
+            <w:r>
+              <w:rPr>
+                <w:lang w:val="es-MX"/>
+              </w:rPr>
+              <w:t xml:space="preserve">a un </w:t>
+            </w:r>
+            <w:r>
+              <w:rPr>
+                <w:lang w:val="es-MX"/>
+              </w:rPr>
+              <w:t xml:space="preserve"> </w:t>
+            </w:r>
+            <w:r>
+              <w:rPr>
+                <w:lang w:val="es-MX"/>
+              </w:rPr>
+              <w:t>empleado</w:t>
             </w:r>
           </w:p>
         </w:tc>
@@ -1784,11 +2382,11 @@
         <w:tblLook w:val="04A0" w:firstRow="1" w:lastRow="0" w:firstColumn="1" w:lastColumn="0" w:noHBand="0" w:noVBand="1"/>
       </w:tblPr>
       <w:tblGrid>
-        <w:gridCol w:w="1765"/>
-        <w:gridCol w:w="1765"/>
-        <w:gridCol w:w="1766"/>
-        <w:gridCol w:w="1766"/>
-        <w:gridCol w:w="1766"/>
+        <w:gridCol w:w="1641"/>
+        <w:gridCol w:w="2674"/>
+        <w:gridCol w:w="1509"/>
+        <w:gridCol w:w="1481"/>
+        <w:gridCol w:w="1523"/>
       </w:tblGrid>
       <w:tr>
         <w:tc>
@@ -1807,7 +2405,6 @@
               <w:rPr>
                 <w:lang w:val="es-MX"/>
               </w:rPr>
-              <w:lastRenderedPageBreak/>
               <w:t xml:space="preserve">Objetivo: comprobar que el  usuario de la compañía pueda  crear  un turno para el cliente </w:t>
             </w:r>
           </w:p>
@@ -1922,33 +2519,35 @@
                 <w:lang w:val="es-MX"/>
               </w:rPr>
             </w:pPr>
-            <w:r>
-              <w:rPr>
-                <w:lang w:val="es-MX"/>
-              </w:rPr>
-              <w:t>Human</w:t>
-            </w:r>
-          </w:p>
-        </w:tc>
-        <w:tc>
-          <w:tcPr>
-            <w:tcW w:w="1765" w:type="dxa"/>
-          </w:tcPr>
-          <w:p>
-            <w:pPr>
-              <w:jc w:val="both"/>
-              <w:rPr>
-                <w:lang w:val="es-MX"/>
-              </w:rPr>
-            </w:pPr>
             <w:proofErr w:type="spellStart"/>
             <w:r>
               <w:rPr>
                 <w:lang w:val="es-MX"/>
               </w:rPr>
-              <w:t>Height</w:t>
+              <w:t>ShopProgram</w:t>
             </w:r>
             <w:proofErr w:type="spellEnd"/>
+          </w:p>
+        </w:tc>
+        <w:tc>
+          <w:tcPr>
+            <w:tcW w:w="1765" w:type="dxa"/>
+          </w:tcPr>
+          <w:p>
+            <w:pPr>
+              <w:jc w:val="both"/>
+              <w:rPr>
+                <w:lang w:val="es-MX"/>
+              </w:rPr>
+            </w:pPr>
+            <w:proofErr w:type="spellStart"/>
+            <w:r>
+              <w:rPr>
+                <w:lang w:val="es-MX"/>
+              </w:rPr>
+              <w:t>findingEmployeeOfMonth</w:t>
+            </w:r>
+            <w:proofErr w:type="spellEnd"/>
             <w:r>
               <w:rPr>
                 <w:lang w:val="es-MX"/>
@@ -1956,23 +2555,31 @@
               <w:t>()</w:t>
             </w:r>
           </w:p>
-        </w:tc>
-        <w:tc>
-          <w:tcPr>
-            <w:tcW w:w="1766" w:type="dxa"/>
-          </w:tcPr>
-          <w:p>
-            <w:pPr>
-              <w:jc w:val="both"/>
-              <w:rPr>
-                <w:lang w:val="es-MX"/>
-              </w:rPr>
-            </w:pPr>
-            <w:r>
-              <w:rPr>
-                <w:lang w:val="es-MX"/>
-              </w:rPr>
-              <w:t>Setup2</w:t>
+          <w:p>
+            <w:pPr>
+              <w:jc w:val="both"/>
+              <w:rPr>
+                <w:lang w:val="es-MX"/>
+              </w:rPr>
+            </w:pPr>
+          </w:p>
+        </w:tc>
+        <w:tc>
+          <w:tcPr>
+            <w:tcW w:w="1766" w:type="dxa"/>
+          </w:tcPr>
+          <w:p>
+            <w:pPr>
+              <w:jc w:val="both"/>
+              <w:rPr>
+                <w:lang w:val="es-MX"/>
+              </w:rPr>
+            </w:pPr>
+            <w:r>
+              <w:rPr>
+                <w:lang w:val="es-MX"/>
+              </w:rPr>
+              <w:t>Setup3</w:t>
             </w:r>
             <w:r>
               <w:rPr>
@@ -2010,285 +2617,23 @@
               <w:rPr>
                 <w:lang w:val="es-MX"/>
               </w:rPr>
-              <w:t>El “</w:t>
-            </w:r>
-            <w:r>
-              <w:rPr>
-                <w:lang w:val="es-MX"/>
-              </w:rPr>
-              <w:t>alto</w:t>
-            </w:r>
-            <w:r>
-              <w:rPr>
-                <w:lang w:val="es-MX"/>
-              </w:rPr>
-              <w:t xml:space="preserve">” del </w:t>
-            </w:r>
-            <w:proofErr w:type="spellStart"/>
-            <w:r>
-              <w:rPr>
-                <w:lang w:val="es-MX"/>
-              </w:rPr>
-              <w:t>arbol</w:t>
-            </w:r>
-            <w:proofErr w:type="spellEnd"/>
+              <w:t>Buscar al empleado con más</w:t>
+            </w:r>
+            <w:bookmarkStart w:id="0" w:name="_GoBack"/>
+            <w:bookmarkEnd w:id="0"/>
+            <w:r>
+              <w:rPr>
+                <w:lang w:val="es-MX"/>
+              </w:rPr>
+              <w:t xml:space="preserve"> veces atendidas</w:t>
+            </w:r>
           </w:p>
         </w:tc>
       </w:tr>
     </w:tbl>
     <w:p/>
-    <w:tbl>
-      <w:tblPr>
-        <w:tblStyle w:val="Tablaconcuadrcula"/>
-        <w:tblW w:w="0" w:type="auto"/>
-        <w:tblLook w:val="04A0" w:firstRow="1" w:lastRow="0" w:firstColumn="1" w:lastColumn="0" w:noHBand="0" w:noVBand="1"/>
-      </w:tblPr>
-      <w:tblGrid>
-        <w:gridCol w:w="1765"/>
-        <w:gridCol w:w="1765"/>
-        <w:gridCol w:w="1766"/>
-        <w:gridCol w:w="1766"/>
-        <w:gridCol w:w="1766"/>
-      </w:tblGrid>
-      <w:tr>
-        <w:tc>
-          <w:tcPr>
-            <w:tcW w:w="8828" w:type="dxa"/>
-            <w:gridSpan w:val="5"/>
-          </w:tcPr>
-          <w:p>
-            <w:pPr>
-              <w:jc w:val="both"/>
-              <w:rPr>
-                <w:lang w:val="es-MX"/>
-              </w:rPr>
-            </w:pPr>
-            <w:r>
-              <w:rPr>
-                <w:lang w:val="es-MX"/>
-              </w:rPr>
-              <w:t xml:space="preserve">Objetivo: comprobar que el  usuario de la compañía pueda  crear  un turno para el cliente </w:t>
-            </w:r>
-          </w:p>
-        </w:tc>
-      </w:tr>
-      <w:tr>
-        <w:tc>
-          <w:tcPr>
-            <w:tcW w:w="1765" w:type="dxa"/>
-          </w:tcPr>
-          <w:p>
-            <w:pPr>
-              <w:jc w:val="center"/>
-              <w:rPr>
-                <w:lang w:val="es-MX"/>
-              </w:rPr>
-            </w:pPr>
-            <w:r>
-              <w:rPr>
-                <w:lang w:val="es-MX"/>
-              </w:rPr>
-              <w:t>Clase</w:t>
-            </w:r>
-          </w:p>
-        </w:tc>
-        <w:tc>
-          <w:tcPr>
-            <w:tcW w:w="1765" w:type="dxa"/>
-          </w:tcPr>
-          <w:p>
-            <w:pPr>
-              <w:jc w:val="center"/>
-              <w:rPr>
-                <w:lang w:val="es-MX"/>
-              </w:rPr>
-            </w:pPr>
-            <w:r>
-              <w:rPr>
-                <w:lang w:val="es-MX"/>
-              </w:rPr>
-              <w:t>Método</w:t>
-            </w:r>
-          </w:p>
-        </w:tc>
-        <w:tc>
-          <w:tcPr>
-            <w:tcW w:w="1766" w:type="dxa"/>
-          </w:tcPr>
-          <w:p>
-            <w:pPr>
-              <w:jc w:val="center"/>
-              <w:rPr>
-                <w:lang w:val="es-MX"/>
-              </w:rPr>
-            </w:pPr>
-            <w:r>
-              <w:rPr>
-                <w:lang w:val="es-MX"/>
-              </w:rPr>
-              <w:t>Escenario</w:t>
-            </w:r>
-          </w:p>
-        </w:tc>
-        <w:tc>
-          <w:tcPr>
-            <w:tcW w:w="1766" w:type="dxa"/>
-          </w:tcPr>
-          <w:p>
-            <w:pPr>
-              <w:jc w:val="center"/>
-              <w:rPr>
-                <w:lang w:val="es-MX"/>
-              </w:rPr>
-            </w:pPr>
-            <w:r>
-              <w:rPr>
-                <w:lang w:val="es-MX"/>
-              </w:rPr>
-              <w:t>Entradas</w:t>
-            </w:r>
-          </w:p>
-        </w:tc>
-        <w:tc>
-          <w:tcPr>
-            <w:tcW w:w="1766" w:type="dxa"/>
-          </w:tcPr>
-          <w:p>
-            <w:pPr>
-              <w:jc w:val="center"/>
-              <w:rPr>
-                <w:lang w:val="es-MX"/>
-              </w:rPr>
-            </w:pPr>
-            <w:r>
-              <w:rPr>
-                <w:lang w:val="es-MX"/>
-              </w:rPr>
-              <w:t>resultado</w:t>
-            </w:r>
-          </w:p>
-        </w:tc>
-      </w:tr>
-      <w:tr>
-        <w:tc>
-          <w:tcPr>
-            <w:tcW w:w="1765" w:type="dxa"/>
-          </w:tcPr>
-          <w:p>
-            <w:pPr>
-              <w:jc w:val="both"/>
-              <w:rPr>
-                <w:lang w:val="es-MX"/>
-              </w:rPr>
-            </w:pPr>
-            <w:r>
-              <w:rPr>
-                <w:lang w:val="es-MX"/>
-              </w:rPr>
-              <w:t>Human</w:t>
-            </w:r>
-          </w:p>
-        </w:tc>
-        <w:tc>
-          <w:tcPr>
-            <w:tcW w:w="1765" w:type="dxa"/>
-          </w:tcPr>
-          <w:p>
-            <w:pPr>
-              <w:jc w:val="both"/>
-              <w:rPr>
-                <w:lang w:val="es-MX"/>
-              </w:rPr>
-            </w:pPr>
-            <w:proofErr w:type="spellStart"/>
-            <w:r>
-              <w:rPr>
-                <w:lang w:val="es-MX"/>
-              </w:rPr>
-              <w:t>w</w:t>
-            </w:r>
-            <w:r>
-              <w:rPr>
-                <w:lang w:val="es-MX"/>
-              </w:rPr>
-              <w:t>eight</w:t>
-            </w:r>
-            <w:proofErr w:type="spellEnd"/>
-            <w:r>
-              <w:rPr>
-                <w:lang w:val="es-MX"/>
-              </w:rPr>
-              <w:t>()</w:t>
-            </w:r>
-          </w:p>
-        </w:tc>
-        <w:tc>
-          <w:tcPr>
-            <w:tcW w:w="1766" w:type="dxa"/>
-          </w:tcPr>
-          <w:p>
-            <w:pPr>
-              <w:jc w:val="both"/>
-              <w:rPr>
-                <w:lang w:val="es-MX"/>
-              </w:rPr>
-            </w:pPr>
-            <w:r>
-              <w:rPr>
-                <w:lang w:val="es-MX"/>
-              </w:rPr>
-              <w:t>Setup2</w:t>
-            </w:r>
-            <w:r>
-              <w:rPr>
-                <w:lang w:val="es-MX"/>
-              </w:rPr>
-              <w:t>()</w:t>
-            </w:r>
-          </w:p>
-        </w:tc>
-        <w:tc>
-          <w:tcPr>
-            <w:tcW w:w="1766" w:type="dxa"/>
-          </w:tcPr>
-          <w:p>
-            <w:pPr>
-              <w:jc w:val="both"/>
-              <w:rPr>
-                <w:lang w:val="es-MX"/>
-              </w:rPr>
-            </w:pPr>
-          </w:p>
-        </w:tc>
-        <w:tc>
-          <w:tcPr>
-            <w:tcW w:w="1766" w:type="dxa"/>
-          </w:tcPr>
-          <w:p>
-            <w:pPr>
-              <w:jc w:val="both"/>
-              <w:rPr>
-                <w:lang w:val="es-MX"/>
-              </w:rPr>
-            </w:pPr>
-            <w:r>
-              <w:rPr>
-                <w:lang w:val="es-MX"/>
-              </w:rPr>
-              <w:t xml:space="preserve">El “peso” del </w:t>
-            </w:r>
-            <w:proofErr w:type="spellStart"/>
-            <w:r>
-              <w:rPr>
-                <w:lang w:val="es-MX"/>
-              </w:rPr>
-              <w:t>arbol</w:t>
-            </w:r>
-            <w:proofErr w:type="spellEnd"/>
-          </w:p>
-        </w:tc>
-      </w:tr>
-    </w:tbl>
+    <w:p/>
+    <w:p/>
     <w:p>
       <w:pPr>
         <w:rPr>

--- a/docs/Diseño de pruebas unitarias.docx
+++ b/docs/Diseño de pruebas unitarias.docx
@@ -30,308 +30,6 @@
         </w:rPr>
       </w:pPr>
     </w:p>
-    <w:tbl>
-      <w:tblPr>
-        <w:tblStyle w:val="Tablaconcuadrcula"/>
-        <w:tblW w:w="0" w:type="auto"/>
-        <w:tblLook w:val="04A0" w:firstRow="1" w:lastRow="0" w:firstColumn="1" w:lastColumn="0" w:noHBand="0" w:noVBand="1"/>
-      </w:tblPr>
-      <w:tblGrid>
-        <w:gridCol w:w="1765"/>
-        <w:gridCol w:w="1765"/>
-        <w:gridCol w:w="1766"/>
-        <w:gridCol w:w="1766"/>
-        <w:gridCol w:w="1766"/>
-      </w:tblGrid>
-      <w:tr>
-        <w:tc>
-          <w:tcPr>
-            <w:tcW w:w="8828" w:type="dxa"/>
-            <w:gridSpan w:val="5"/>
-          </w:tcPr>
-          <w:p>
-            <w:pPr>
-              <w:jc w:val="both"/>
-              <w:rPr>
-                <w:lang w:val="es-MX"/>
-              </w:rPr>
-            </w:pPr>
-            <w:r>
-              <w:rPr>
-                <w:lang w:val="es-MX"/>
-              </w:rPr>
-              <w:t xml:space="preserve">Objetivo: </w:t>
-            </w:r>
-            <w:r>
-              <w:rPr>
-                <w:lang w:val="es-MX"/>
-              </w:rPr>
-              <w:t>comprobar que se agrega  al árbol un empleado</w:t>
-            </w:r>
-            <w:r>
-              <w:rPr>
-                <w:lang w:val="es-MX"/>
-              </w:rPr>
-              <w:t xml:space="preserve"> </w:t>
-            </w:r>
-          </w:p>
-        </w:tc>
-      </w:tr>
-      <w:tr>
-        <w:tc>
-          <w:tcPr>
-            <w:tcW w:w="1765" w:type="dxa"/>
-          </w:tcPr>
-          <w:p>
-            <w:pPr>
-              <w:jc w:val="center"/>
-              <w:rPr>
-                <w:lang w:val="es-MX"/>
-              </w:rPr>
-            </w:pPr>
-            <w:r>
-              <w:rPr>
-                <w:lang w:val="es-MX"/>
-              </w:rPr>
-              <w:t>Clase</w:t>
-            </w:r>
-          </w:p>
-        </w:tc>
-        <w:tc>
-          <w:tcPr>
-            <w:tcW w:w="1765" w:type="dxa"/>
-          </w:tcPr>
-          <w:p>
-            <w:pPr>
-              <w:jc w:val="center"/>
-              <w:rPr>
-                <w:lang w:val="es-MX"/>
-              </w:rPr>
-            </w:pPr>
-            <w:r>
-              <w:rPr>
-                <w:lang w:val="es-MX"/>
-              </w:rPr>
-              <w:t>Método</w:t>
-            </w:r>
-          </w:p>
-        </w:tc>
-        <w:tc>
-          <w:tcPr>
-            <w:tcW w:w="1766" w:type="dxa"/>
-          </w:tcPr>
-          <w:p>
-            <w:pPr>
-              <w:jc w:val="center"/>
-              <w:rPr>
-                <w:lang w:val="es-MX"/>
-              </w:rPr>
-            </w:pPr>
-            <w:r>
-              <w:rPr>
-                <w:lang w:val="es-MX"/>
-              </w:rPr>
-              <w:t>Escenario</w:t>
-            </w:r>
-          </w:p>
-        </w:tc>
-        <w:tc>
-          <w:tcPr>
-            <w:tcW w:w="1766" w:type="dxa"/>
-          </w:tcPr>
-          <w:p>
-            <w:pPr>
-              <w:jc w:val="center"/>
-              <w:rPr>
-                <w:lang w:val="es-MX"/>
-              </w:rPr>
-            </w:pPr>
-            <w:r>
-              <w:rPr>
-                <w:lang w:val="es-MX"/>
-              </w:rPr>
-              <w:t>Entradas</w:t>
-            </w:r>
-          </w:p>
-        </w:tc>
-        <w:tc>
-          <w:tcPr>
-            <w:tcW w:w="1766" w:type="dxa"/>
-          </w:tcPr>
-          <w:p>
-            <w:pPr>
-              <w:jc w:val="center"/>
-              <w:rPr>
-                <w:lang w:val="es-MX"/>
-              </w:rPr>
-            </w:pPr>
-            <w:r>
-              <w:rPr>
-                <w:lang w:val="es-MX"/>
-              </w:rPr>
-              <w:t>resultado</w:t>
-            </w:r>
-          </w:p>
-        </w:tc>
-      </w:tr>
-      <w:tr>
-        <w:tc>
-          <w:tcPr>
-            <w:tcW w:w="1765" w:type="dxa"/>
-          </w:tcPr>
-          <w:p>
-            <w:pPr>
-              <w:jc w:val="both"/>
-              <w:rPr>
-                <w:lang w:val="es-MX"/>
-              </w:rPr>
-            </w:pPr>
-            <w:proofErr w:type="spellStart"/>
-            <w:r>
-              <w:rPr>
-                <w:lang w:val="es-MX"/>
-              </w:rPr>
-              <w:t>ShopProgram</w:t>
-            </w:r>
-            <w:proofErr w:type="spellEnd"/>
-          </w:p>
-        </w:tc>
-        <w:tc>
-          <w:tcPr>
-            <w:tcW w:w="1765" w:type="dxa"/>
-          </w:tcPr>
-          <w:p>
-            <w:pPr>
-              <w:jc w:val="both"/>
-              <w:rPr>
-                <w:lang w:val="es-MX"/>
-              </w:rPr>
-            </w:pPr>
-            <w:proofErr w:type="spellStart"/>
-            <w:r>
-              <w:rPr>
-                <w:lang w:val="es-MX"/>
-              </w:rPr>
-              <w:t>addHumanTree</w:t>
-            </w:r>
-            <w:proofErr w:type="spellEnd"/>
-            <w:r>
-              <w:rPr>
-                <w:lang w:val="es-MX"/>
-              </w:rPr>
-              <w:t>()</w:t>
-            </w:r>
-          </w:p>
-        </w:tc>
-        <w:tc>
-          <w:tcPr>
-            <w:tcW w:w="1766" w:type="dxa"/>
-          </w:tcPr>
-          <w:p>
-            <w:pPr>
-              <w:jc w:val="both"/>
-              <w:rPr>
-                <w:lang w:val="es-MX"/>
-              </w:rPr>
-            </w:pPr>
-            <w:r>
-              <w:rPr>
-                <w:lang w:val="es-MX"/>
-              </w:rPr>
-              <w:t>Setup2</w:t>
-            </w:r>
-            <w:r>
-              <w:rPr>
-                <w:lang w:val="es-MX"/>
-              </w:rPr>
-              <w:t>()</w:t>
-            </w:r>
-          </w:p>
-        </w:tc>
-        <w:tc>
-          <w:tcPr>
-            <w:tcW w:w="1766" w:type="dxa"/>
-          </w:tcPr>
-          <w:p>
-            <w:pPr>
-              <w:jc w:val="both"/>
-              <w:rPr>
-                <w:lang w:val="es-MX"/>
-              </w:rPr>
-            </w:pPr>
-            <w:r>
-              <w:rPr>
-                <w:lang w:val="es-MX"/>
-              </w:rPr>
-              <w:t>-nombre</w:t>
-            </w:r>
-          </w:p>
-          <w:p>
-            <w:pPr>
-              <w:jc w:val="both"/>
-              <w:rPr>
-                <w:lang w:val="es-MX"/>
-              </w:rPr>
-            </w:pPr>
-            <w:r>
-              <w:rPr>
-                <w:lang w:val="es-MX"/>
-              </w:rPr>
-              <w:t>-id</w:t>
-            </w:r>
-          </w:p>
-          <w:p>
-            <w:pPr>
-              <w:jc w:val="both"/>
-              <w:rPr>
-                <w:lang w:val="es-MX"/>
-              </w:rPr>
-            </w:pPr>
-            <w:r>
-              <w:rPr>
-                <w:lang w:val="es-MX"/>
-              </w:rPr>
-              <w:t>-</w:t>
-            </w:r>
-            <w:proofErr w:type="spellStart"/>
-            <w:r>
-              <w:rPr>
-                <w:lang w:val="es-MX"/>
-              </w:rPr>
-              <w:t>telefono</w:t>
-            </w:r>
-            <w:proofErr w:type="spellEnd"/>
-          </w:p>
-        </w:tc>
-        <w:tc>
-          <w:tcPr>
-            <w:tcW w:w="1766" w:type="dxa"/>
-          </w:tcPr>
-          <w:p>
-            <w:pPr>
-              <w:jc w:val="both"/>
-              <w:rPr>
-                <w:lang w:val="es-MX"/>
-              </w:rPr>
-            </w:pPr>
-            <w:r>
-              <w:rPr>
-                <w:lang w:val="es-MX"/>
-              </w:rPr>
-              <w:t xml:space="preserve">Se agrega un empleado al </w:t>
-            </w:r>
-            <w:proofErr w:type="spellStart"/>
-            <w:r>
-              <w:rPr>
-                <w:lang w:val="es-MX"/>
-              </w:rPr>
-              <w:t>arbol</w:t>
-            </w:r>
-            <w:proofErr w:type="spellEnd"/>
-          </w:p>
-        </w:tc>
-      </w:tr>
-    </w:tbl>
     <w:p>
       <w:pPr>
         <w:rPr>
@@ -375,13 +73,7 @@
               <w:rPr>
                 <w:lang w:val="es-MX"/>
               </w:rPr>
-              <w:t xml:space="preserve">comprobar que se agrega  a la lista </w:t>
-            </w:r>
-            <w:r>
-              <w:rPr>
-                <w:lang w:val="es-MX"/>
-              </w:rPr>
-              <w:t xml:space="preserve">un </w:t>
+              <w:t xml:space="preserve">comprobar que se agrega  a la lista un </w:t>
             </w:r>
             <w:r>
               <w:rPr>
@@ -1217,31 +909,7 @@
               <w:rPr>
                 <w:lang w:val="es-MX"/>
               </w:rPr>
-              <w:t xml:space="preserve">Objetivo: comprobar que </w:t>
-            </w:r>
-            <w:r>
-              <w:rPr>
-                <w:lang w:val="es-MX"/>
-              </w:rPr>
-              <w:t xml:space="preserve">se pueda buscar </w:t>
-            </w:r>
-            <w:r>
-              <w:rPr>
-                <w:lang w:val="es-MX"/>
-              </w:rPr>
-              <w:t xml:space="preserve"> </w:t>
-            </w:r>
-            <w:r>
-              <w:rPr>
-                <w:lang w:val="es-MX"/>
-              </w:rPr>
-              <w:t xml:space="preserve">binaria </w:t>
-            </w:r>
-            <w:r>
-              <w:rPr>
-                <w:lang w:val="es-MX"/>
-              </w:rPr>
-              <w:t xml:space="preserve">al  cliente </w:t>
+              <w:t xml:space="preserve">Objetivo: comprobar que se pueda buscar  binaria al  cliente </w:t>
             </w:r>
           </w:p>
         </w:tc>
@@ -1381,19 +1049,7 @@
               <w:rPr>
                 <w:lang w:val="es-MX"/>
               </w:rPr>
-              <w:t>testFind</w:t>
-            </w:r>
-            <w:r>
-              <w:rPr>
-                <w:lang w:val="es-MX"/>
-              </w:rPr>
-              <w:t>Binary</w:t>
-            </w:r>
-            <w:r>
-              <w:rPr>
-                <w:lang w:val="es-MX"/>
-              </w:rPr>
-              <w:t>Client</w:t>
+              <w:t>testFindBinaryClient</w:t>
             </w:r>
             <w:proofErr w:type="spellEnd"/>
             <w:r>
@@ -1457,18 +1113,307 @@
               <w:rPr>
                 <w:lang w:val="es-MX"/>
               </w:rPr>
-              <w:t xml:space="preserve">Se busca al cliente </w:t>
-            </w:r>
-            <w:r>
-              <w:rPr>
-                <w:lang w:val="es-MX"/>
-              </w:rPr>
-              <w:t>binaria</w:t>
+              <w:t>Se busca al cliente binaria</w:t>
             </w:r>
           </w:p>
         </w:tc>
       </w:tr>
     </w:tbl>
+    <w:p/>
+    <w:p/>
+    <w:p/>
+    <w:p/>
+    <w:tbl>
+      <w:tblPr>
+        <w:tblStyle w:val="Tablaconcuadrcula"/>
+        <w:tblW w:w="0" w:type="auto"/>
+        <w:tblLook w:val="04A0" w:firstRow="1" w:lastRow="0" w:firstColumn="1" w:lastColumn="0" w:noHBand="0" w:noVBand="1"/>
+      </w:tblPr>
+      <w:tblGrid>
+        <w:gridCol w:w="1765"/>
+        <w:gridCol w:w="1765"/>
+        <w:gridCol w:w="1766"/>
+        <w:gridCol w:w="1766"/>
+        <w:gridCol w:w="1766"/>
+      </w:tblGrid>
+      <w:tr>
+        <w:tc>
+          <w:tcPr>
+            <w:tcW w:w="8828" w:type="dxa"/>
+            <w:gridSpan w:val="5"/>
+          </w:tcPr>
+          <w:p>
+            <w:pPr>
+              <w:jc w:val="both"/>
+              <w:rPr>
+                <w:lang w:val="es-MX"/>
+              </w:rPr>
+            </w:pPr>
+            <w:r>
+              <w:rPr>
+                <w:lang w:val="es-MX"/>
+              </w:rPr>
+              <w:t xml:space="preserve">Objetivo: comprobar que se agrega  al árbol un empleado </w:t>
+            </w:r>
+          </w:p>
+        </w:tc>
+      </w:tr>
+      <w:tr>
+        <w:tc>
+          <w:tcPr>
+            <w:tcW w:w="1765" w:type="dxa"/>
+          </w:tcPr>
+          <w:p>
+            <w:pPr>
+              <w:jc w:val="center"/>
+              <w:rPr>
+                <w:lang w:val="es-MX"/>
+              </w:rPr>
+            </w:pPr>
+            <w:r>
+              <w:rPr>
+                <w:lang w:val="es-MX"/>
+              </w:rPr>
+              <w:t>Clase</w:t>
+            </w:r>
+          </w:p>
+        </w:tc>
+        <w:tc>
+          <w:tcPr>
+            <w:tcW w:w="1765" w:type="dxa"/>
+          </w:tcPr>
+          <w:p>
+            <w:pPr>
+              <w:jc w:val="center"/>
+              <w:rPr>
+                <w:lang w:val="es-MX"/>
+              </w:rPr>
+            </w:pPr>
+            <w:r>
+              <w:rPr>
+                <w:lang w:val="es-MX"/>
+              </w:rPr>
+              <w:t>Método</w:t>
+            </w:r>
+          </w:p>
+        </w:tc>
+        <w:tc>
+          <w:tcPr>
+            <w:tcW w:w="1766" w:type="dxa"/>
+          </w:tcPr>
+          <w:p>
+            <w:pPr>
+              <w:jc w:val="center"/>
+              <w:rPr>
+                <w:lang w:val="es-MX"/>
+              </w:rPr>
+            </w:pPr>
+            <w:r>
+              <w:rPr>
+                <w:lang w:val="es-MX"/>
+              </w:rPr>
+              <w:t>Escenario</w:t>
+            </w:r>
+          </w:p>
+        </w:tc>
+        <w:tc>
+          <w:tcPr>
+            <w:tcW w:w="1766" w:type="dxa"/>
+          </w:tcPr>
+          <w:p>
+            <w:pPr>
+              <w:jc w:val="center"/>
+              <w:rPr>
+                <w:lang w:val="es-MX"/>
+              </w:rPr>
+            </w:pPr>
+            <w:r>
+              <w:rPr>
+                <w:lang w:val="es-MX"/>
+              </w:rPr>
+              <w:t>Entradas</w:t>
+            </w:r>
+          </w:p>
+        </w:tc>
+        <w:tc>
+          <w:tcPr>
+            <w:tcW w:w="1766" w:type="dxa"/>
+          </w:tcPr>
+          <w:p>
+            <w:pPr>
+              <w:jc w:val="center"/>
+              <w:rPr>
+                <w:lang w:val="es-MX"/>
+              </w:rPr>
+            </w:pPr>
+            <w:r>
+              <w:rPr>
+                <w:lang w:val="es-MX"/>
+              </w:rPr>
+              <w:t>resultado</w:t>
+            </w:r>
+          </w:p>
+        </w:tc>
+      </w:tr>
+      <w:tr>
+        <w:tc>
+          <w:tcPr>
+            <w:tcW w:w="1765" w:type="dxa"/>
+          </w:tcPr>
+          <w:p>
+            <w:pPr>
+              <w:jc w:val="both"/>
+              <w:rPr>
+                <w:lang w:val="es-MX"/>
+              </w:rPr>
+            </w:pPr>
+            <w:proofErr w:type="spellStart"/>
+            <w:r>
+              <w:rPr>
+                <w:lang w:val="es-MX"/>
+              </w:rPr>
+              <w:t>ShopProgram</w:t>
+            </w:r>
+            <w:proofErr w:type="spellEnd"/>
+          </w:p>
+        </w:tc>
+        <w:tc>
+          <w:tcPr>
+            <w:tcW w:w="1765" w:type="dxa"/>
+          </w:tcPr>
+          <w:p>
+            <w:pPr>
+              <w:jc w:val="both"/>
+              <w:rPr>
+                <w:lang w:val="es-MX"/>
+              </w:rPr>
+            </w:pPr>
+            <w:proofErr w:type="spellStart"/>
+            <w:r>
+              <w:rPr>
+                <w:lang w:val="es-MX"/>
+              </w:rPr>
+              <w:t>addHumanTree</w:t>
+            </w:r>
+            <w:proofErr w:type="spellEnd"/>
+            <w:r>
+              <w:rPr>
+                <w:lang w:val="es-MX"/>
+              </w:rPr>
+              <w:t>()</w:t>
+            </w:r>
+          </w:p>
+        </w:tc>
+        <w:tc>
+          <w:tcPr>
+            <w:tcW w:w="1766" w:type="dxa"/>
+          </w:tcPr>
+          <w:p>
+            <w:pPr>
+              <w:jc w:val="both"/>
+              <w:rPr>
+                <w:lang w:val="es-MX"/>
+              </w:rPr>
+            </w:pPr>
+            <w:r>
+              <w:rPr>
+                <w:lang w:val="es-MX"/>
+              </w:rPr>
+              <w:t>Setup2()</w:t>
+            </w:r>
+          </w:p>
+        </w:tc>
+        <w:tc>
+          <w:tcPr>
+            <w:tcW w:w="1766" w:type="dxa"/>
+          </w:tcPr>
+          <w:p>
+            <w:pPr>
+              <w:jc w:val="both"/>
+              <w:rPr>
+                <w:lang w:val="es-MX"/>
+              </w:rPr>
+            </w:pPr>
+            <w:r>
+              <w:rPr>
+                <w:lang w:val="es-MX"/>
+              </w:rPr>
+              <w:t>-nombre</w:t>
+            </w:r>
+          </w:p>
+          <w:p>
+            <w:pPr>
+              <w:jc w:val="both"/>
+              <w:rPr>
+                <w:lang w:val="es-MX"/>
+              </w:rPr>
+            </w:pPr>
+            <w:r>
+              <w:rPr>
+                <w:lang w:val="es-MX"/>
+              </w:rPr>
+              <w:t>-id</w:t>
+            </w:r>
+          </w:p>
+          <w:p>
+            <w:pPr>
+              <w:jc w:val="both"/>
+              <w:rPr>
+                <w:lang w:val="es-MX"/>
+              </w:rPr>
+            </w:pPr>
+            <w:r>
+              <w:rPr>
+                <w:lang w:val="es-MX"/>
+              </w:rPr>
+              <w:t>-</w:t>
+            </w:r>
+            <w:proofErr w:type="spellStart"/>
+            <w:r>
+              <w:rPr>
+                <w:lang w:val="es-MX"/>
+              </w:rPr>
+              <w:t>telefono</w:t>
+            </w:r>
+            <w:proofErr w:type="spellEnd"/>
+          </w:p>
+        </w:tc>
+        <w:tc>
+          <w:tcPr>
+            <w:tcW w:w="1766" w:type="dxa"/>
+          </w:tcPr>
+          <w:p>
+            <w:pPr>
+              <w:jc w:val="both"/>
+              <w:rPr>
+                <w:lang w:val="es-MX"/>
+              </w:rPr>
+            </w:pPr>
+            <w:r>
+              <w:rPr>
+                <w:lang w:val="es-MX"/>
+              </w:rPr>
+              <w:t xml:space="preserve">Se agrega un empleado al </w:t>
+            </w:r>
+            <w:proofErr w:type="spellStart"/>
+            <w:r>
+              <w:rPr>
+                <w:lang w:val="es-MX"/>
+              </w:rPr>
+              <w:t>arbol</w:t>
+            </w:r>
+            <w:proofErr w:type="spellEnd"/>
+          </w:p>
+        </w:tc>
+      </w:tr>
+    </w:tbl>
+    <w:p>
+      <w:bookmarkStart w:id="0" w:name="_GoBack"/>
+      <w:bookmarkEnd w:id="0"/>
+    </w:p>
+    <w:p/>
+    <w:p/>
+    <w:p/>
     <w:p/>
     <w:tbl>
       <w:tblPr>
@@ -1500,19 +1445,7 @@
               <w:rPr>
                 <w:lang w:val="es-MX"/>
               </w:rPr>
-              <w:t xml:space="preserve">Objetivo: comprobar que se pueda buscar  tradicionalmente al  </w:t>
-            </w:r>
-            <w:r>
-              <w:rPr>
-                <w:lang w:val="es-MX"/>
-              </w:rPr>
-              <w:t>Empleado</w:t>
-            </w:r>
-            <w:r>
-              <w:rPr>
-                <w:lang w:val="es-MX"/>
-              </w:rPr>
-              <w:t xml:space="preserve"> </w:t>
+              <w:t xml:space="preserve">Objetivo: comprobar que se pueda buscar  tradicionalmente al  Empleado </w:t>
             </w:r>
           </w:p>
         </w:tc>
@@ -1678,19 +1611,7 @@
               <w:rPr>
                 <w:lang w:val="es-MX"/>
               </w:rPr>
-              <w:t>Setup</w:t>
-            </w:r>
-            <w:r>
-              <w:rPr>
-                <w:lang w:val="es-MX"/>
-              </w:rPr>
-              <w:t>2</w:t>
-            </w:r>
-            <w:r>
-              <w:rPr>
-                <w:lang w:val="es-MX"/>
-              </w:rPr>
-              <w:t>()</w:t>
+              <w:t>Setup2()</w:t>
             </w:r>
           </w:p>
         </w:tc>
@@ -1728,19 +1649,7 @@
               <w:rPr>
                 <w:lang w:val="es-MX"/>
               </w:rPr>
-              <w:t xml:space="preserve">Se busca al </w:t>
-            </w:r>
-            <w:r>
-              <w:rPr>
-                <w:lang w:val="es-MX"/>
-              </w:rPr>
-              <w:t>empleado</w:t>
-            </w:r>
-            <w:r>
-              <w:rPr>
-                <w:lang w:val="es-MX"/>
-              </w:rPr>
-              <w:t xml:space="preserve"> Tradicionalmente</w:t>
+              <w:t>Se busca al empleado Tradicionalmente</w:t>
             </w:r>
           </w:p>
         </w:tc>
@@ -1780,19 +1689,7 @@
               <w:rPr>
                 <w:lang w:val="es-MX"/>
               </w:rPr>
-              <w:t xml:space="preserve">Objetivo: comprobar que se pueda buscar  binaria al  </w:t>
-            </w:r>
-            <w:r>
-              <w:rPr>
-                <w:lang w:val="es-MX"/>
-              </w:rPr>
-              <w:t>empleado</w:t>
-            </w:r>
-            <w:r>
-              <w:rPr>
-                <w:lang w:val="es-MX"/>
-              </w:rPr>
-              <w:t xml:space="preserve"> </w:t>
+              <w:t xml:space="preserve">Objetivo: comprobar que se pueda buscar  binaria al  empleado </w:t>
             </w:r>
           </w:p>
         </w:tc>
@@ -1932,13 +1829,7 @@
               <w:rPr>
                 <w:lang w:val="es-MX"/>
               </w:rPr>
-              <w:t>testFindBinary</w:t>
-            </w:r>
-            <w:r>
-              <w:rPr>
-                <w:lang w:val="es-MX"/>
-              </w:rPr>
-              <w:t>Employee</w:t>
+              <w:t>testFindBinaryEmployee</w:t>
             </w:r>
             <w:proofErr w:type="spellEnd"/>
             <w:r>
@@ -1964,13 +1855,7 @@
               <w:rPr>
                 <w:lang w:val="es-MX"/>
               </w:rPr>
-              <w:t>Setup2</w:t>
-            </w:r>
-            <w:r>
-              <w:rPr>
-                <w:lang w:val="es-MX"/>
-              </w:rPr>
-              <w:t>()</w:t>
+              <w:t>Setup2()</w:t>
             </w:r>
           </w:p>
         </w:tc>
@@ -2617,15 +2502,14 @@
               <w:rPr>
                 <w:lang w:val="es-MX"/>
               </w:rPr>
-              <w:t>Buscar al empleado con más</w:t>
-            </w:r>
-            <w:bookmarkStart w:id="0" w:name="_GoBack"/>
-            <w:bookmarkEnd w:id="0"/>
-            <w:r>
-              <w:rPr>
-                <w:lang w:val="es-MX"/>
-              </w:rPr>
-              <w:t xml:space="preserve"> veces atendidas</w:t>
+              <w:t xml:space="preserve">Buscar al empleado con </w:t>
+            </w:r>
+            <w:r>
+              <w:rPr>
+                <w:lang w:val="es-MX"/>
+              </w:rPr>
+              <w:lastRenderedPageBreak/>
+              <w:t>más veces atendidas</w:t>
             </w:r>
           </w:p>
         </w:tc>
